--- a/Practica1_Investigacion_grupo15.docx
+++ b/Practica1_Investigacion_grupo15.docx
@@ -65,110 +65,6 @@
     </w:p>
     <w:p>
       <w:pPr>
-        <w:jc w:val="both"/>
-        <w:rPr>
-          <w:color w:val="2F5496" w:themeColor="accent1" w:themeShade="BF"/>
-          <w:sz w:val="28"/>
-          <w:szCs w:val="28"/>
-          <w:lang w:val="es-GT"/>
-        </w:rPr>
-      </w:pPr>
-      <w:r>
-        <w:rPr>
-          <w:color w:val="2F5496" w:themeColor="accent1" w:themeShade="BF"/>
-          <w:sz w:val="28"/>
-          <w:szCs w:val="28"/>
-          <w:lang w:val="es-GT"/>
-        </w:rPr>
-        <w:t>Principales emuladores de red</w:t>
-      </w:r>
-    </w:p>
-    <w:p>
-      <w:pPr>
-        <w:jc w:val="both"/>
-        <w:rPr>
-          <w:b/>
-          <w:bCs/>
-          <w:sz w:val="24"/>
-          <w:szCs w:val="24"/>
-          <w:lang w:val="es-GT"/>
-        </w:rPr>
-      </w:pPr>
-      <w:r>
-        <w:rPr>
-          <w:b/>
-          <w:bCs/>
-          <w:sz w:val="24"/>
-          <w:szCs w:val="24"/>
-          <w:lang w:val="es-GT"/>
-        </w:rPr>
-        <w:t>GNS3</w:t>
-      </w:r>
-    </w:p>
-    <w:p>
-      <w:pPr>
-        <w:jc w:val="both"/>
-        <w:rPr>
-          <w:sz w:val="24"/>
-          <w:szCs w:val="24"/>
-          <w:lang w:val="es-GT"/>
-        </w:rPr>
-      </w:pPr>
-      <w:r>
-        <w:rPr>
-          <w:sz w:val="24"/>
-          <w:szCs w:val="24"/>
-          <w:lang w:val="es-GT"/>
-        </w:rPr>
-        <w:t xml:space="preserve">Es un simulador muy potente que permite </w:t>
-      </w:r>
-      <w:r>
-        <w:rPr>
-          <w:sz w:val="24"/>
-          <w:szCs w:val="24"/>
-          <w:lang w:val="es-GT"/>
-        </w:rPr>
-        <w:t xml:space="preserve">crear una topología de red utilizando un entorno grafico para dibujarla para luego simular su comportamiento. Soporta configuración y emulación de dispositivos de interconexión, </w:t>
-      </w:r>
-      <w:proofErr w:type="spellStart"/>
-      <w:r>
-        <w:rPr>
-          <w:sz w:val="24"/>
-          <w:szCs w:val="24"/>
-          <w:lang w:val="es-GT"/>
-        </w:rPr>
-        <w:t>routers</w:t>
-      </w:r>
-      <w:proofErr w:type="spellEnd"/>
-      <w:r>
-        <w:rPr>
-          <w:sz w:val="24"/>
-          <w:szCs w:val="24"/>
-          <w:lang w:val="es-GT"/>
-        </w:rPr>
-        <w:t xml:space="preserve">, con sistemas operativos IOS CISCO. Una de las funciones </w:t>
-      </w:r>
-      <w:proofErr w:type="spellStart"/>
-      <w:r>
-        <w:rPr>
-          <w:sz w:val="24"/>
-          <w:szCs w:val="24"/>
-          <w:lang w:val="es-GT"/>
-        </w:rPr>
-        <w:t>mas</w:t>
-      </w:r>
-      <w:proofErr w:type="spellEnd"/>
-      <w:r>
-        <w:rPr>
-          <w:sz w:val="24"/>
-          <w:szCs w:val="24"/>
-          <w:lang w:val="es-GT"/>
-        </w:rPr>
-        <w:t xml:space="preserve"> importantes es que permite incorporar host como maquinas Linux, MAC OS y Windows. </w:t>
-      </w:r>
-    </w:p>
-    <w:p>
-      <w:pPr>
         <w:jc w:val="center"/>
         <w:rPr>
           <w:sz w:val="24"/>
@@ -181,10 +77,10 @@
           <w:noProof/>
         </w:rPr>
         <w:drawing>
-          <wp:inline distT="0" distB="0" distL="0" distR="0" wp14:anchorId="332F3B22" wp14:editId="06B8C2E2">
-            <wp:extent cx="2278380" cy="2278380"/>
+          <wp:inline distT="0" distB="0" distL="0" distR="0" wp14:anchorId="0E04CA4E" wp14:editId="22336AAA">
+            <wp:extent cx="2499360" cy="1874520"/>
             <wp:effectExtent l="0" t="0" r="0" b="0"/>
-            <wp:docPr id="1" name="Picture 1" descr="Resultado de imagen de gns3 logo"/>
+            <wp:docPr id="5" name="Picture 5" descr="Resultado de imagen de simulador de red"/>
             <wp:cNvGraphicFramePr>
               <a:graphicFrameLocks xmlns:a="http://schemas.openxmlformats.org/drawingml/2006/main" noChangeAspect="1"/>
             </wp:cNvGraphicFramePr>
@@ -192,7 +88,7 @@
               <a:graphicData uri="http://schemas.openxmlformats.org/drawingml/2006/picture">
                 <pic:pic xmlns:pic="http://schemas.openxmlformats.org/drawingml/2006/picture">
                   <pic:nvPicPr>
-                    <pic:cNvPr id="0" name="Picture 1" descr="Resultado de imagen de gns3 logo"/>
+                    <pic:cNvPr id="0" name="Picture 3" descr="Resultado de imagen de simulador de red"/>
                     <pic:cNvPicPr>
                       <a:picLocks noChangeAspect="1" noChangeArrowheads="1"/>
                     </pic:cNvPicPr>
@@ -213,7 +109,7 @@
                   <pic:spPr bwMode="auto">
                     <a:xfrm>
                       <a:off x="0" y="0"/>
-                      <a:ext cx="2278380" cy="2278380"/>
+                      <a:ext cx="2499360" cy="1874520"/>
                     </a:xfrm>
                     <a:prstGeom prst="rect">
                       <a:avLst/>
@@ -232,6 +128,108 @@
     </w:p>
     <w:p>
       <w:pPr>
+        <w:jc w:val="both"/>
+        <w:rPr>
+          <w:color w:val="2F5496" w:themeColor="accent1" w:themeShade="BF"/>
+          <w:sz w:val="28"/>
+          <w:szCs w:val="28"/>
+          <w:lang w:val="es-GT"/>
+        </w:rPr>
+      </w:pPr>
+      <w:r>
+        <w:rPr>
+          <w:color w:val="2F5496" w:themeColor="accent1" w:themeShade="BF"/>
+          <w:sz w:val="28"/>
+          <w:szCs w:val="28"/>
+          <w:lang w:val="es-GT"/>
+        </w:rPr>
+        <w:t>Principales emuladores de red</w:t>
+      </w:r>
+    </w:p>
+    <w:p>
+      <w:pPr>
+        <w:jc w:val="both"/>
+        <w:rPr>
+          <w:b/>
+          <w:bCs/>
+          <w:sz w:val="24"/>
+          <w:szCs w:val="24"/>
+          <w:lang w:val="es-GT"/>
+        </w:rPr>
+      </w:pPr>
+      <w:r>
+        <w:rPr>
+          <w:b/>
+          <w:bCs/>
+          <w:sz w:val="24"/>
+          <w:szCs w:val="24"/>
+          <w:lang w:val="es-GT"/>
+        </w:rPr>
+        <w:t>GNS3</w:t>
+      </w:r>
+    </w:p>
+    <w:p>
+      <w:pPr>
+        <w:jc w:val="both"/>
+        <w:rPr>
+          <w:sz w:val="24"/>
+          <w:szCs w:val="24"/>
+          <w:lang w:val="es-GT"/>
+        </w:rPr>
+      </w:pPr>
+      <w:r>
+        <w:rPr>
+          <w:sz w:val="24"/>
+          <w:szCs w:val="24"/>
+          <w:lang w:val="es-GT"/>
+        </w:rPr>
+        <w:t xml:space="preserve">Es un simulador muy potente que permite </w:t>
+      </w:r>
+      <w:r>
+        <w:rPr>
+          <w:sz w:val="24"/>
+          <w:szCs w:val="24"/>
+          <w:lang w:val="es-GT"/>
+        </w:rPr>
+        <w:t xml:space="preserve">crear una topología de red utilizando un entorno grafico para dibujarla para luego simular su comportamiento. Soporta configuración y emulación de dispositivos de interconexión, </w:t>
+      </w:r>
+      <w:proofErr w:type="spellStart"/>
+      <w:r>
+        <w:rPr>
+          <w:sz w:val="24"/>
+          <w:szCs w:val="24"/>
+          <w:lang w:val="es-GT"/>
+        </w:rPr>
+        <w:t>routers</w:t>
+      </w:r>
+      <w:proofErr w:type="spellEnd"/>
+      <w:r>
+        <w:rPr>
+          <w:sz w:val="24"/>
+          <w:szCs w:val="24"/>
+          <w:lang w:val="es-GT"/>
+        </w:rPr>
+        <w:t xml:space="preserve">, con sistemas operativos IOS CISCO. Una de las funciones </w:t>
+      </w:r>
+      <w:r>
+        <w:rPr>
+          <w:sz w:val="24"/>
+          <w:szCs w:val="24"/>
+          <w:lang w:val="es-GT"/>
+        </w:rPr>
+        <w:t>más</w:t>
+      </w:r>
+      <w:r>
+        <w:rPr>
+          <w:sz w:val="24"/>
+          <w:szCs w:val="24"/>
+          <w:lang w:val="es-GT"/>
+        </w:rPr>
+        <w:t xml:space="preserve"> importantes es que permite incorporar host como maquinas Linux, MAC OS y Windows. </w:t>
+      </w:r>
+    </w:p>
+    <w:p>
+      <w:pPr>
         <w:jc w:val="center"/>
         <w:rPr>
           <w:sz w:val="24"/>
@@ -239,46 +237,59 @@
           <w:lang w:val="es-GT"/>
         </w:rPr>
       </w:pPr>
-    </w:p>
-    <w:p>
-      <w:pPr>
-        <w:jc w:val="center"/>
-        <w:rPr>
-          <w:sz w:val="24"/>
-          <w:szCs w:val="24"/>
-          <w:lang w:val="es-GT"/>
-        </w:rPr>
-      </w:pPr>
-    </w:p>
-    <w:p>
-      <w:pPr>
-        <w:jc w:val="center"/>
-        <w:rPr>
-          <w:sz w:val="24"/>
-          <w:szCs w:val="24"/>
-          <w:lang w:val="es-GT"/>
-        </w:rPr>
-      </w:pPr>
-    </w:p>
-    <w:p>
-      <w:pPr>
-        <w:jc w:val="center"/>
-        <w:rPr>
-          <w:sz w:val="24"/>
-          <w:szCs w:val="24"/>
-          <w:lang w:val="es-GT"/>
-        </w:rPr>
-      </w:pPr>
-    </w:p>
-    <w:p>
-      <w:pPr>
-        <w:jc w:val="center"/>
-        <w:rPr>
-          <w:sz w:val="24"/>
-          <w:szCs w:val="24"/>
-          <w:lang w:val="es-GT"/>
-        </w:rPr>
-      </w:pPr>
+      <w:r>
+        <w:rPr>
+          <w:noProof/>
+        </w:rPr>
+        <w:drawing>
+          <wp:inline distT="0" distB="0" distL="0" distR="0" wp14:anchorId="332F3B22" wp14:editId="6517CED5">
+            <wp:extent cx="1744980" cy="1744980"/>
+            <wp:effectExtent l="0" t="0" r="0" b="7620"/>
+            <wp:docPr id="1" name="Picture 1" descr="Resultado de imagen de gns3 logo"/>
+            <wp:cNvGraphicFramePr>
+              <a:graphicFrameLocks xmlns:a="http://schemas.openxmlformats.org/drawingml/2006/main" noChangeAspect="1"/>
+            </wp:cNvGraphicFramePr>
+            <a:graphic xmlns:a="http://schemas.openxmlformats.org/drawingml/2006/main">
+              <a:graphicData uri="http://schemas.openxmlformats.org/drawingml/2006/picture">
+                <pic:pic xmlns:pic="http://schemas.openxmlformats.org/drawingml/2006/picture">
+                  <pic:nvPicPr>
+                    <pic:cNvPr id="0" name="Picture 1" descr="Resultado de imagen de gns3 logo"/>
+                    <pic:cNvPicPr>
+                      <a:picLocks noChangeAspect="1" noChangeArrowheads="1"/>
+                    </pic:cNvPicPr>
+                  </pic:nvPicPr>
+                  <pic:blipFill>
+                    <a:blip r:embed="rId5" cstate="print">
+                      <a:extLst>
+                        <a:ext uri="{28A0092B-C50C-407E-A947-70E740481C1C}">
+                          <a14:useLocalDpi xmlns:a14="http://schemas.microsoft.com/office/drawing/2010/main" val="0"/>
+                        </a:ext>
+                      </a:extLst>
+                    </a:blip>
+                    <a:srcRect/>
+                    <a:stretch>
+                      <a:fillRect/>
+                    </a:stretch>
+                  </pic:blipFill>
+                  <pic:spPr bwMode="auto">
+                    <a:xfrm>
+                      <a:off x="0" y="0"/>
+                      <a:ext cx="1744980" cy="1744980"/>
+                    </a:xfrm>
+                    <a:prstGeom prst="rect">
+                      <a:avLst/>
+                    </a:prstGeom>
+                    <a:noFill/>
+                    <a:ln>
+                      <a:noFill/>
+                    </a:ln>
+                  </pic:spPr>
+                </pic:pic>
+              </a:graphicData>
+            </a:graphic>
+          </wp:inline>
+        </w:drawing>
+      </w:r>
     </w:p>
     <w:p>
       <w:pPr>
@@ -422,7 +433,7 @@
                     </pic:cNvPicPr>
                   </pic:nvPicPr>
                   <pic:blipFill>
-                    <a:blip r:embed="rId5">
+                    <a:blip r:embed="rId6">
                       <a:extLst>
                         <a:ext uri="{28A0092B-C50C-407E-A947-70E740481C1C}">
                           <a14:useLocalDpi xmlns:a14="http://schemas.microsoft.com/office/drawing/2010/main" val="0"/>
@@ -523,7 +534,7 @@
                     </pic:cNvPicPr>
                   </pic:nvPicPr>
                   <pic:blipFill>
-                    <a:blip r:embed="rId6">
+                    <a:blip r:embed="rId7">
                       <a:extLst>
                         <a:ext uri="{28A0092B-C50C-407E-A947-70E740481C1C}">
                           <a14:useLocalDpi xmlns:a14="http://schemas.microsoft.com/office/drawing/2010/main" val="0"/>
@@ -557,6 +568,66 @@
     </w:p>
     <w:p>
       <w:pPr>
+        <w:jc w:val="center"/>
+        <w:rPr>
+          <w:sz w:val="24"/>
+          <w:szCs w:val="24"/>
+          <w:lang w:val="es-GT"/>
+        </w:rPr>
+      </w:pPr>
+    </w:p>
+    <w:p>
+      <w:pPr>
+        <w:jc w:val="center"/>
+        <w:rPr>
+          <w:sz w:val="24"/>
+          <w:szCs w:val="24"/>
+          <w:lang w:val="es-GT"/>
+        </w:rPr>
+      </w:pPr>
+    </w:p>
+    <w:p>
+      <w:pPr>
+        <w:jc w:val="center"/>
+        <w:rPr>
+          <w:sz w:val="24"/>
+          <w:szCs w:val="24"/>
+          <w:lang w:val="es-GT"/>
+        </w:rPr>
+      </w:pPr>
+    </w:p>
+    <w:p>
+      <w:pPr>
+        <w:jc w:val="center"/>
+        <w:rPr>
+          <w:sz w:val="24"/>
+          <w:szCs w:val="24"/>
+          <w:lang w:val="es-GT"/>
+        </w:rPr>
+      </w:pPr>
+    </w:p>
+    <w:p>
+      <w:pPr>
+        <w:jc w:val="center"/>
+        <w:rPr>
+          <w:sz w:val="24"/>
+          <w:szCs w:val="24"/>
+          <w:lang w:val="es-GT"/>
+        </w:rPr>
+      </w:pPr>
+    </w:p>
+    <w:p>
+      <w:pPr>
+        <w:jc w:val="center"/>
+        <w:rPr>
+          <w:sz w:val="24"/>
+          <w:szCs w:val="24"/>
+          <w:lang w:val="es-GT"/>
+        </w:rPr>
+      </w:pPr>
+    </w:p>
+    <w:p>
+      <w:pPr>
         <w:jc w:val="both"/>
         <w:rPr>
           <w:color w:val="2F5496" w:themeColor="accent1" w:themeShade="BF"/>
@@ -572,6 +643,7 @@
           <w:szCs w:val="28"/>
           <w:lang w:val="es-GT"/>
         </w:rPr>
+        <w:lastRenderedPageBreak/>
         <w:t>Ventajas y Desventajas</w:t>
       </w:r>
     </w:p>
@@ -659,6 +731,17 @@
                 <w:lang w:val="es-GT"/>
               </w:rPr>
             </w:pPr>
+            <w:r>
+              <w:rPr>
+                <w:b w:val="0"/>
+                <w:bCs w:val="0"/>
+                <w:color w:val="000000" w:themeColor="text1"/>
+                <w:sz w:val="24"/>
+                <w:szCs w:val="24"/>
+                <w:lang w:val="es-GT"/>
+              </w:rPr>
+              <w:t>No se necesitan gastos necesarios para la simulación</w:t>
+            </w:r>
           </w:p>
         </w:tc>
         <w:tc>
@@ -670,12 +753,19 @@
               <w:jc w:val="both"/>
               <w:cnfStyle w:val="000000100000" w:firstRow="0" w:lastRow="0" w:firstColumn="0" w:lastColumn="0" w:oddVBand="0" w:evenVBand="0" w:oddHBand="1" w:evenHBand="0" w:firstRowFirstColumn="0" w:firstRowLastColumn="0" w:lastRowFirstColumn="0" w:lastRowLastColumn="0"/>
               <w:rPr>
-                <w:color w:val="2F5496" w:themeColor="accent1" w:themeShade="BF"/>
-                <w:sz w:val="28"/>
-                <w:szCs w:val="28"/>
-                <w:lang w:val="es-GT"/>
-              </w:rPr>
-            </w:pPr>
+                <w:sz w:val="24"/>
+                <w:szCs w:val="24"/>
+                <w:lang w:val="es-GT"/>
+              </w:rPr>
+            </w:pPr>
+            <w:r>
+              <w:rPr>
+                <w:sz w:val="24"/>
+                <w:szCs w:val="24"/>
+                <w:lang w:val="es-GT"/>
+              </w:rPr>
+              <w:t>Algunas imágenes no se encuentran tan fácilmente en el programa</w:t>
+            </w:r>
           </w:p>
         </w:tc>
       </w:tr>
@@ -689,12 +779,23 @@
             <w:pPr>
               <w:jc w:val="both"/>
               <w:rPr>
-                <w:color w:val="2F5496" w:themeColor="accent1" w:themeShade="BF"/>
-                <w:sz w:val="28"/>
-                <w:szCs w:val="28"/>
-                <w:lang w:val="es-GT"/>
-              </w:rPr>
-            </w:pPr>
+                <w:b w:val="0"/>
+                <w:bCs w:val="0"/>
+                <w:sz w:val="24"/>
+                <w:szCs w:val="24"/>
+                <w:lang w:val="es-GT"/>
+              </w:rPr>
+            </w:pPr>
+            <w:r>
+              <w:rPr>
+                <w:b w:val="0"/>
+                <w:bCs w:val="0"/>
+                <w:sz w:val="24"/>
+                <w:szCs w:val="24"/>
+                <w:lang w:val="es-GT"/>
+              </w:rPr>
+              <w:t>Realizar pruebas de diferentes topologías complejas de red previa a la puesta en producción del equipamiento real</w:t>
+            </w:r>
           </w:p>
         </w:tc>
         <w:tc>
@@ -706,12 +807,37 @@
               <w:jc w:val="both"/>
               <w:cnfStyle w:val="000000000000" w:firstRow="0" w:lastRow="0" w:firstColumn="0" w:lastColumn="0" w:oddVBand="0" w:evenVBand="0" w:oddHBand="0" w:evenHBand="0" w:firstRowFirstColumn="0" w:firstRowLastColumn="0" w:lastRowFirstColumn="0" w:lastRowLastColumn="0"/>
               <w:rPr>
-                <w:color w:val="2F5496" w:themeColor="accent1" w:themeShade="BF"/>
-                <w:sz w:val="28"/>
-                <w:szCs w:val="28"/>
-                <w:lang w:val="es-GT"/>
-              </w:rPr>
-            </w:pPr>
+                <w:sz w:val="24"/>
+                <w:szCs w:val="24"/>
+                <w:lang w:val="es-GT"/>
+              </w:rPr>
+            </w:pPr>
+            <w:r>
+              <w:rPr>
+                <w:sz w:val="24"/>
+                <w:szCs w:val="24"/>
+                <w:lang w:val="es-GT"/>
+              </w:rPr>
+              <w:t xml:space="preserve">Tenemos una capacidad de memoria </w:t>
+            </w:r>
+            <w:proofErr w:type="spellStart"/>
+            <w:r>
+              <w:rPr>
+                <w:sz w:val="24"/>
+                <w:szCs w:val="24"/>
+                <w:lang w:val="es-GT"/>
+              </w:rPr>
+              <w:t>ram</w:t>
+            </w:r>
+            <w:proofErr w:type="spellEnd"/>
+            <w:r>
+              <w:rPr>
+                <w:sz w:val="24"/>
+                <w:szCs w:val="24"/>
+                <w:lang w:val="es-GT"/>
+              </w:rPr>
+              <w:t xml:space="preserve"> para correr algunos componentes y esto depende de la memoria de nuestro computador.</w:t>
+            </w:r>
           </w:p>
         </w:tc>
       </w:tr>
@@ -728,12 +854,23 @@
             <w:pPr>
               <w:jc w:val="both"/>
               <w:rPr>
-                <w:color w:val="2F5496" w:themeColor="accent1" w:themeShade="BF"/>
-                <w:sz w:val="28"/>
-                <w:szCs w:val="28"/>
-                <w:lang w:val="es-GT"/>
-              </w:rPr>
-            </w:pPr>
+                <w:b w:val="0"/>
+                <w:bCs w:val="0"/>
+                <w:sz w:val="24"/>
+                <w:szCs w:val="24"/>
+                <w:lang w:val="es-GT"/>
+              </w:rPr>
+            </w:pPr>
+            <w:r>
+              <w:rPr>
+                <w:b w:val="0"/>
+                <w:bCs w:val="0"/>
+                <w:sz w:val="24"/>
+                <w:szCs w:val="24"/>
+                <w:lang w:val="es-GT"/>
+              </w:rPr>
+              <w:t>Probar actualizaciones y cambios de configuraciones de software en los equipos virtualizados antes que se realicen en los equipos reales.</w:t>
+            </w:r>
           </w:p>
         </w:tc>
         <w:tc>
@@ -745,12 +882,19 @@
               <w:jc w:val="both"/>
               <w:cnfStyle w:val="000000100000" w:firstRow="0" w:lastRow="0" w:firstColumn="0" w:lastColumn="0" w:oddVBand="0" w:evenVBand="0" w:oddHBand="1" w:evenHBand="0" w:firstRowFirstColumn="0" w:firstRowLastColumn="0" w:lastRowFirstColumn="0" w:lastRowLastColumn="0"/>
               <w:rPr>
-                <w:color w:val="2F5496" w:themeColor="accent1" w:themeShade="BF"/>
-                <w:sz w:val="28"/>
-                <w:szCs w:val="28"/>
-                <w:lang w:val="es-GT"/>
-              </w:rPr>
-            </w:pPr>
+                <w:sz w:val="24"/>
+                <w:szCs w:val="24"/>
+                <w:lang w:val="es-GT"/>
+              </w:rPr>
+            </w:pPr>
+            <w:r>
+              <w:rPr>
+                <w:sz w:val="24"/>
+                <w:szCs w:val="24"/>
+                <w:lang w:val="es-GT"/>
+              </w:rPr>
+              <w:t>Necesitamos una computadora con requerimientos decentes debido a que si hacemos una topología muy grande nuestra computadora se pone lenta.</w:t>
+            </w:r>
           </w:p>
         </w:tc>
       </w:tr>
@@ -764,12 +908,23 @@
             <w:pPr>
               <w:jc w:val="both"/>
               <w:rPr>
-                <w:color w:val="2F5496" w:themeColor="accent1" w:themeShade="BF"/>
-                <w:sz w:val="28"/>
-                <w:szCs w:val="28"/>
-                <w:lang w:val="es-GT"/>
-              </w:rPr>
-            </w:pPr>
+                <w:b w:val="0"/>
+                <w:bCs w:val="0"/>
+                <w:sz w:val="24"/>
+                <w:szCs w:val="24"/>
+                <w:lang w:val="es-GT"/>
+              </w:rPr>
+            </w:pPr>
+            <w:r>
+              <w:rPr>
+                <w:b w:val="0"/>
+                <w:bCs w:val="0"/>
+                <w:sz w:val="24"/>
+                <w:szCs w:val="24"/>
+                <w:lang w:val="es-GT"/>
+              </w:rPr>
+              <w:t>Facilita la enseñanza y aprendizaje al crear laboratorios virtuales.</w:t>
+            </w:r>
           </w:p>
         </w:tc>
         <w:tc>
@@ -781,12 +936,19 @@
               <w:jc w:val="both"/>
               <w:cnfStyle w:val="000000000000" w:firstRow="0" w:lastRow="0" w:firstColumn="0" w:lastColumn="0" w:oddVBand="0" w:evenVBand="0" w:oddHBand="0" w:evenHBand="0" w:firstRowFirstColumn="0" w:firstRowLastColumn="0" w:lastRowFirstColumn="0" w:lastRowLastColumn="0"/>
               <w:rPr>
-                <w:color w:val="2F5496" w:themeColor="accent1" w:themeShade="BF"/>
-                <w:sz w:val="28"/>
-                <w:szCs w:val="28"/>
-                <w:lang w:val="es-GT"/>
-              </w:rPr>
-            </w:pPr>
+                <w:sz w:val="24"/>
+                <w:szCs w:val="24"/>
+                <w:lang w:val="es-GT"/>
+              </w:rPr>
+            </w:pPr>
+            <w:r>
+              <w:rPr>
+                <w:sz w:val="24"/>
+                <w:szCs w:val="24"/>
+                <w:lang w:val="es-GT"/>
+              </w:rPr>
+              <w:t xml:space="preserve">Tenemos que realizar el doble de trabajo al configurarlo primero en el emulador y luego pasarlo de una manera física </w:t>
+            </w:r>
           </w:p>
         </w:tc>
       </w:tr>
@@ -803,12 +965,23 @@
             <w:pPr>
               <w:jc w:val="both"/>
               <w:rPr>
-                <w:color w:val="2F5496" w:themeColor="accent1" w:themeShade="BF"/>
-                <w:sz w:val="28"/>
-                <w:szCs w:val="28"/>
-                <w:lang w:val="es-GT"/>
-              </w:rPr>
-            </w:pPr>
+                <w:b w:val="0"/>
+                <w:bCs w:val="0"/>
+                <w:sz w:val="24"/>
+                <w:szCs w:val="24"/>
+                <w:lang w:val="es-GT"/>
+              </w:rPr>
+            </w:pPr>
+            <w:r>
+              <w:rPr>
+                <w:b w:val="0"/>
+                <w:bCs w:val="0"/>
+                <w:sz w:val="24"/>
+                <w:szCs w:val="24"/>
+                <w:lang w:val="es-GT"/>
+              </w:rPr>
+              <w:t>Una gran cantidad de documentación en foros de como seria la configuración.</w:t>
+            </w:r>
           </w:p>
         </w:tc>
         <w:tc>
@@ -820,12 +993,95 @@
               <w:jc w:val="both"/>
               <w:cnfStyle w:val="000000100000" w:firstRow="0" w:lastRow="0" w:firstColumn="0" w:lastColumn="0" w:oddVBand="0" w:evenVBand="0" w:oddHBand="1" w:evenHBand="0" w:firstRowFirstColumn="0" w:firstRowLastColumn="0" w:lastRowFirstColumn="0" w:lastRowLastColumn="0"/>
               <w:rPr>
-                <w:color w:val="2F5496" w:themeColor="accent1" w:themeShade="BF"/>
-                <w:sz w:val="28"/>
-                <w:szCs w:val="28"/>
-                <w:lang w:val="es-GT"/>
-              </w:rPr>
-            </w:pPr>
+                <w:sz w:val="24"/>
+                <w:szCs w:val="24"/>
+                <w:lang w:val="es-GT"/>
+              </w:rPr>
+            </w:pPr>
+            <w:r>
+              <w:rPr>
+                <w:sz w:val="24"/>
+                <w:szCs w:val="24"/>
+                <w:lang w:val="es-GT"/>
+              </w:rPr>
+              <w:t>No se puede probar ni medir el performance de la infraestructura real de la red ya que la misma al estar virtualizada presenta una degradación natural con respecto a la estructura original</w:t>
+            </w:r>
+          </w:p>
+        </w:tc>
+      </w:tr>
+      <w:tr>
+        <w:tc>
+          <w:tcPr>
+            <w:cnfStyle w:val="001000000000" w:firstRow="0" w:lastRow="0" w:firstColumn="1" w:lastColumn="0" w:oddVBand="0" w:evenVBand="0" w:oddHBand="0" w:evenHBand="0" w:firstRowFirstColumn="0" w:firstRowLastColumn="0" w:lastRowFirstColumn="0" w:lastRowLastColumn="0"/>
+            <w:tcW w:w="4675" w:type="dxa"/>
+          </w:tcPr>
+          <w:p>
+            <w:pPr>
+              <w:jc w:val="both"/>
+              <w:rPr>
+                <w:b w:val="0"/>
+                <w:bCs w:val="0"/>
+                <w:sz w:val="24"/>
+                <w:szCs w:val="24"/>
+                <w:lang w:val="es-GT"/>
+              </w:rPr>
+            </w:pPr>
+            <w:r>
+              <w:rPr>
+                <w:b w:val="0"/>
+                <w:bCs w:val="0"/>
+                <w:sz w:val="24"/>
+                <w:szCs w:val="24"/>
+                <w:lang w:val="es-GT"/>
+              </w:rPr>
+              <w:t xml:space="preserve">Integración de otros programas como </w:t>
+            </w:r>
+            <w:proofErr w:type="spellStart"/>
+            <w:r>
+              <w:rPr>
+                <w:b w:val="0"/>
+                <w:bCs w:val="0"/>
+                <w:sz w:val="24"/>
+                <w:szCs w:val="24"/>
+                <w:lang w:val="es-GT"/>
+              </w:rPr>
+              <w:t>VMWare</w:t>
+            </w:r>
+            <w:proofErr w:type="spellEnd"/>
+            <w:r>
+              <w:rPr>
+                <w:b w:val="0"/>
+                <w:bCs w:val="0"/>
+                <w:sz w:val="24"/>
+                <w:szCs w:val="24"/>
+                <w:lang w:val="es-GT"/>
+              </w:rPr>
+              <w:t>, VirtualBox, etc.</w:t>
+            </w:r>
+          </w:p>
+        </w:tc>
+        <w:tc>
+          <w:tcPr>
+            <w:tcW w:w="4675" w:type="dxa"/>
+          </w:tcPr>
+          <w:p>
+            <w:pPr>
+              <w:jc w:val="both"/>
+              <w:cnfStyle w:val="000000000000" w:firstRow="0" w:lastRow="0" w:firstColumn="0" w:lastColumn="0" w:oddVBand="0" w:evenVBand="0" w:oddHBand="0" w:evenHBand="0" w:firstRowFirstColumn="0" w:firstRowLastColumn="0" w:lastRowFirstColumn="0" w:lastRowLastColumn="0"/>
+              <w:rPr>
+                <w:sz w:val="24"/>
+                <w:szCs w:val="24"/>
+                <w:lang w:val="es-GT"/>
+              </w:rPr>
+            </w:pPr>
+            <w:r>
+              <w:rPr>
+                <w:sz w:val="24"/>
+                <w:szCs w:val="24"/>
+                <w:lang w:val="es-GT"/>
+              </w:rPr>
+              <w:t>Es muy distinto tener contacto físico con las herramientas ya que algunos modelos son distintos o algo por el estilo y en el simulador solo tenemos un icono que nos lo representa.</w:t>
+            </w:r>
           </w:p>
         </w:tc>
       </w:tr>
@@ -833,6 +1089,26 @@
     <w:p>
       <w:pPr>
         <w:jc w:val="both"/>
+        <w:rPr>
+          <w:sz w:val="24"/>
+          <w:szCs w:val="24"/>
+          <w:lang w:val="es-GT"/>
+        </w:rPr>
+      </w:pPr>
+    </w:p>
+    <w:p>
+      <w:pPr>
+        <w:jc w:val="both"/>
+        <w:rPr>
+          <w:sz w:val="24"/>
+          <w:szCs w:val="24"/>
+          <w:lang w:val="es-GT"/>
+        </w:rPr>
+      </w:pPr>
+    </w:p>
+    <w:p>
+      <w:pPr>
+        <w:jc w:val="center"/>
         <w:rPr>
           <w:color w:val="2F5496" w:themeColor="accent1" w:themeShade="BF"/>
           <w:sz w:val="28"/>
@@ -840,12 +1116,430 @@
           <w:lang w:val="es-GT"/>
         </w:rPr>
       </w:pPr>
-    </w:p>
-    <w:p>
-      <w:pPr>
-        <w:rPr>
-          <w:sz w:val="24"/>
-          <w:szCs w:val="24"/>
+      <w:r>
+        <w:rPr>
+          <w:color w:val="2F5496" w:themeColor="accent1" w:themeShade="BF"/>
+          <w:sz w:val="28"/>
+          <w:szCs w:val="28"/>
+          <w:lang w:val="es-GT"/>
+        </w:rPr>
+        <w:t>Eve-NG</w:t>
+      </w:r>
+    </w:p>
+    <w:p>
+      <w:pPr>
+        <w:rPr>
+          <w:lang w:val="es-GT"/>
+        </w:rPr>
+      </w:pPr>
+      <w:r>
+        <w:rPr>
+          <w:lang w:val="es-GT"/>
+        </w:rPr>
+        <w:t xml:space="preserve">Es un </w:t>
+      </w:r>
+      <w:r>
+        <w:rPr>
+          <w:lang w:val="es-GT"/>
+        </w:rPr>
+        <w:t>emulador d</w:t>
+      </w:r>
+      <w:r>
+        <w:rPr>
+          <w:lang w:val="es-GT"/>
+        </w:rPr>
+        <w:t xml:space="preserve">e red que admite imágenes de enrutadores comerciales virtualizados como Cisco y NOKIA y enrutadores de código abierto. Utiliza </w:t>
+      </w:r>
+      <w:proofErr w:type="spellStart"/>
+      <w:r>
+        <w:rPr>
+          <w:lang w:val="es-GT"/>
+        </w:rPr>
+        <w:t>Dynamips</w:t>
+      </w:r>
+      <w:proofErr w:type="spellEnd"/>
+      <w:r>
+        <w:rPr>
+          <w:lang w:val="es-GT"/>
+        </w:rPr>
+        <w:t xml:space="preserve"> e IOS-</w:t>
+      </w:r>
+      <w:proofErr w:type="spellStart"/>
+      <w:r>
+        <w:rPr>
+          <w:lang w:val="es-GT"/>
+        </w:rPr>
+        <w:t>on</w:t>
+      </w:r>
+      <w:proofErr w:type="spellEnd"/>
+      <w:r>
+        <w:rPr>
+          <w:lang w:val="es-GT"/>
+        </w:rPr>
+        <w:t xml:space="preserve">-Linux para admitir imágenes de conmutadores y enrutadores de Cisco, y KVM/QEMU para admitir todos los demás dispositivos. Esta disponible como una imagen de máquina virtual y también se puede instalar en un servidor dedicado que ejecute Ubuntu Linux. </w:t>
+      </w:r>
+    </w:p>
+    <w:p>
+      <w:pPr>
+        <w:rPr>
+          <w:lang w:val="es-GT"/>
+        </w:rPr>
+      </w:pPr>
+      <w:r>
+        <w:rPr>
+          <w:lang w:val="es-GT"/>
+        </w:rPr>
+        <w:t>La plataforma EVE-NG PRO está preparada para los requisitos del mundo de TI de hoy. Permite a empresas, proveedores / centros de e-learning, individuos y colaboradores de grupos crear pruebas virtuales de conceptos, soluciones y entornos de formación.</w:t>
+      </w:r>
+    </w:p>
+    <w:p>
+      <w:pPr>
+        <w:rPr>
+          <w:lang w:val="es-GT"/>
+        </w:rPr>
+      </w:pPr>
+      <w:r>
+        <w:rPr>
+          <w:lang w:val="es-GT"/>
+        </w:rPr>
+        <w:t>EVE-NG PRO es el primer software de emulación de red de múltiples proveedores sin cliente que brinda a los profesionales de la seguridad y las redes enormes oportunidades en el mundo de las redes. Las opciones de administración sin cliente permitirán que EVE-NG PRO sea la mejor opción para los ingenieros empresariales sin la influencia de las políticas de seguridad corporativas, ya que se puede ejecutar en un entorno completamente aislado.</w:t>
+      </w:r>
+    </w:p>
+    <w:tbl>
+      <w:tblPr>
+        <w:tblStyle w:val="GridTable4-Accent1"/>
+        <w:tblW w:w="0" w:type="auto"/>
+        <w:tblLook w:val="04A0" w:firstRow="1" w:lastRow="0" w:firstColumn="1" w:lastColumn="0" w:noHBand="0" w:noVBand="1"/>
+      </w:tblPr>
+      <w:tblGrid>
+        <w:gridCol w:w="4675"/>
+        <w:gridCol w:w="4675"/>
+      </w:tblGrid>
+      <w:tr>
+        <w:trPr>
+          <w:cnfStyle w:val="100000000000" w:firstRow="1" w:lastRow="0" w:firstColumn="0" w:lastColumn="0" w:oddVBand="0" w:evenVBand="0" w:oddHBand="0" w:evenHBand="0" w:firstRowFirstColumn="0" w:firstRowLastColumn="0" w:lastRowFirstColumn="0" w:lastRowLastColumn="0"/>
+        </w:trPr>
+        <w:tc>
+          <w:tcPr>
+            <w:cnfStyle w:val="001000000000" w:firstRow="0" w:lastRow="0" w:firstColumn="1" w:lastColumn="0" w:oddVBand="0" w:evenVBand="0" w:oddHBand="0" w:evenHBand="0" w:firstRowFirstColumn="0" w:firstRowLastColumn="0" w:lastRowFirstColumn="0" w:lastRowLastColumn="0"/>
+            <w:tcW w:w="4675" w:type="dxa"/>
+          </w:tcPr>
+          <w:p>
+            <w:pPr>
+              <w:jc w:val="both"/>
+              <w:rPr>
+                <w:sz w:val="28"/>
+                <w:szCs w:val="28"/>
+                <w:lang w:val="es-GT"/>
+              </w:rPr>
+            </w:pPr>
+            <w:r>
+              <w:rPr>
+                <w:sz w:val="28"/>
+                <w:szCs w:val="28"/>
+                <w:lang w:val="es-GT"/>
+              </w:rPr>
+              <w:lastRenderedPageBreak/>
+              <w:t>Ventajas</w:t>
+            </w:r>
+          </w:p>
+        </w:tc>
+        <w:tc>
+          <w:tcPr>
+            <w:tcW w:w="4675" w:type="dxa"/>
+          </w:tcPr>
+          <w:p>
+            <w:pPr>
+              <w:jc w:val="both"/>
+              <w:cnfStyle w:val="100000000000" w:firstRow="1" w:lastRow="0" w:firstColumn="0" w:lastColumn="0" w:oddVBand="0" w:evenVBand="0" w:oddHBand="0" w:evenHBand="0" w:firstRowFirstColumn="0" w:firstRowLastColumn="0" w:lastRowFirstColumn="0" w:lastRowLastColumn="0"/>
+              <w:rPr>
+                <w:sz w:val="28"/>
+                <w:szCs w:val="28"/>
+                <w:lang w:val="es-GT"/>
+              </w:rPr>
+            </w:pPr>
+            <w:r>
+              <w:rPr>
+                <w:sz w:val="28"/>
+                <w:szCs w:val="28"/>
+                <w:lang w:val="es-GT"/>
+              </w:rPr>
+              <w:t>Desventajas</w:t>
+            </w:r>
+          </w:p>
+        </w:tc>
+      </w:tr>
+      <w:tr>
+        <w:trPr>
+          <w:cnfStyle w:val="000000100000" w:firstRow="0" w:lastRow="0" w:firstColumn="0" w:lastColumn="0" w:oddVBand="0" w:evenVBand="0" w:oddHBand="1" w:evenHBand="0" w:firstRowFirstColumn="0" w:firstRowLastColumn="0" w:lastRowFirstColumn="0" w:lastRowLastColumn="0"/>
+        </w:trPr>
+        <w:tc>
+          <w:tcPr>
+            <w:cnfStyle w:val="001000000000" w:firstRow="0" w:lastRow="0" w:firstColumn="1" w:lastColumn="0" w:oddVBand="0" w:evenVBand="0" w:oddHBand="0" w:evenHBand="0" w:firstRowFirstColumn="0" w:firstRowLastColumn="0" w:lastRowFirstColumn="0" w:lastRowLastColumn="0"/>
+            <w:tcW w:w="4675" w:type="dxa"/>
+          </w:tcPr>
+          <w:p>
+            <w:pPr>
+              <w:jc w:val="both"/>
+              <w:rPr>
+                <w:b w:val="0"/>
+                <w:bCs w:val="0"/>
+                <w:color w:val="000000" w:themeColor="text1"/>
+                <w:sz w:val="24"/>
+                <w:szCs w:val="24"/>
+                <w:lang w:val="es-GT"/>
+              </w:rPr>
+            </w:pPr>
+            <w:r>
+              <w:rPr>
+                <w:b w:val="0"/>
+                <w:bCs w:val="0"/>
+                <w:color w:val="000000" w:themeColor="text1"/>
+                <w:sz w:val="24"/>
+                <w:szCs w:val="24"/>
+                <w:lang w:val="es-GT"/>
+              </w:rPr>
+              <w:t> </w:t>
+            </w:r>
+            <w:r>
+              <w:rPr>
+                <w:b w:val="0"/>
+                <w:bCs w:val="0"/>
+                <w:color w:val="000000" w:themeColor="text1"/>
+                <w:sz w:val="24"/>
+                <w:szCs w:val="24"/>
+                <w:lang w:val="es-GT"/>
+              </w:rPr>
+              <w:t>E</w:t>
+            </w:r>
+            <w:r>
+              <w:rPr>
+                <w:b w:val="0"/>
+                <w:bCs w:val="0"/>
+                <w:color w:val="000000" w:themeColor="text1"/>
+                <w:sz w:val="24"/>
+                <w:szCs w:val="24"/>
+                <w:lang w:val="es-GT"/>
+              </w:rPr>
+              <w:t>mular cualquier sistema y comunicarlo con cualquier elemento que tengamos en nuestro inventariado de nodos.</w:t>
+            </w:r>
+          </w:p>
+        </w:tc>
+        <w:tc>
+          <w:tcPr>
+            <w:tcW w:w="4675" w:type="dxa"/>
+          </w:tcPr>
+          <w:p>
+            <w:pPr>
+              <w:jc w:val="both"/>
+              <w:cnfStyle w:val="000000100000" w:firstRow="0" w:lastRow="0" w:firstColumn="0" w:lastColumn="0" w:oddVBand="0" w:evenVBand="0" w:oddHBand="1" w:evenHBand="0" w:firstRowFirstColumn="0" w:firstRowLastColumn="0" w:lastRowFirstColumn="0" w:lastRowLastColumn="0"/>
+              <w:rPr>
+                <w:sz w:val="24"/>
+                <w:szCs w:val="24"/>
+                <w:lang w:val="es-GT"/>
+              </w:rPr>
+            </w:pPr>
+            <w:r>
+              <w:rPr>
+                <w:sz w:val="24"/>
+                <w:szCs w:val="24"/>
+                <w:lang w:val="es-GT"/>
+              </w:rPr>
+              <w:t>Muy poca documentación por ser no tan utilizado.</w:t>
+            </w:r>
+          </w:p>
+        </w:tc>
+      </w:tr>
+      <w:tr>
+        <w:tc>
+          <w:tcPr>
+            <w:cnfStyle w:val="001000000000" w:firstRow="0" w:lastRow="0" w:firstColumn="1" w:lastColumn="0" w:oddVBand="0" w:evenVBand="0" w:oddHBand="0" w:evenHBand="0" w:firstRowFirstColumn="0" w:firstRowLastColumn="0" w:lastRowFirstColumn="0" w:lastRowLastColumn="0"/>
+            <w:tcW w:w="4675" w:type="dxa"/>
+          </w:tcPr>
+          <w:p>
+            <w:pPr>
+              <w:jc w:val="both"/>
+              <w:rPr>
+                <w:b w:val="0"/>
+                <w:bCs w:val="0"/>
+                <w:sz w:val="24"/>
+                <w:szCs w:val="24"/>
+                <w:lang w:val="es-GT"/>
+              </w:rPr>
+            </w:pPr>
+          </w:p>
+        </w:tc>
+        <w:tc>
+          <w:tcPr>
+            <w:tcW w:w="4675" w:type="dxa"/>
+          </w:tcPr>
+          <w:p>
+            <w:pPr>
+              <w:jc w:val="both"/>
+              <w:cnfStyle w:val="000000000000" w:firstRow="0" w:lastRow="0" w:firstColumn="0" w:lastColumn="0" w:oddVBand="0" w:evenVBand="0" w:oddHBand="0" w:evenHBand="0" w:firstRowFirstColumn="0" w:firstRowLastColumn="0" w:lastRowFirstColumn="0" w:lastRowLastColumn="0"/>
+              <w:rPr>
+                <w:sz w:val="24"/>
+                <w:szCs w:val="24"/>
+                <w:lang w:val="es-GT"/>
+              </w:rPr>
+            </w:pPr>
+          </w:p>
+        </w:tc>
+      </w:tr>
+      <w:tr>
+        <w:trPr>
+          <w:cnfStyle w:val="000000100000" w:firstRow="0" w:lastRow="0" w:firstColumn="0" w:lastColumn="0" w:oddVBand="0" w:evenVBand="0" w:oddHBand="1" w:evenHBand="0" w:firstRowFirstColumn="0" w:firstRowLastColumn="0" w:lastRowFirstColumn="0" w:lastRowLastColumn="0"/>
+        </w:trPr>
+        <w:tc>
+          <w:tcPr>
+            <w:cnfStyle w:val="001000000000" w:firstRow="0" w:lastRow="0" w:firstColumn="1" w:lastColumn="0" w:oddVBand="0" w:evenVBand="0" w:oddHBand="0" w:evenHBand="0" w:firstRowFirstColumn="0" w:firstRowLastColumn="0" w:lastRowFirstColumn="0" w:lastRowLastColumn="0"/>
+            <w:tcW w:w="4675" w:type="dxa"/>
+          </w:tcPr>
+          <w:p>
+            <w:pPr>
+              <w:jc w:val="both"/>
+              <w:rPr>
+                <w:b w:val="0"/>
+                <w:bCs w:val="0"/>
+                <w:sz w:val="24"/>
+                <w:szCs w:val="24"/>
+                <w:lang w:val="es-GT"/>
+              </w:rPr>
+            </w:pPr>
+          </w:p>
+        </w:tc>
+        <w:tc>
+          <w:tcPr>
+            <w:tcW w:w="4675" w:type="dxa"/>
+          </w:tcPr>
+          <w:p>
+            <w:pPr>
+              <w:jc w:val="both"/>
+              <w:cnfStyle w:val="000000100000" w:firstRow="0" w:lastRow="0" w:firstColumn="0" w:lastColumn="0" w:oddVBand="0" w:evenVBand="0" w:oddHBand="1" w:evenHBand="0" w:firstRowFirstColumn="0" w:firstRowLastColumn="0" w:lastRowFirstColumn="0" w:lastRowLastColumn="0"/>
+              <w:rPr>
+                <w:sz w:val="24"/>
+                <w:szCs w:val="24"/>
+                <w:lang w:val="es-GT"/>
+              </w:rPr>
+            </w:pPr>
+          </w:p>
+        </w:tc>
+      </w:tr>
+      <w:tr>
+        <w:tc>
+          <w:tcPr>
+            <w:cnfStyle w:val="001000000000" w:firstRow="0" w:lastRow="0" w:firstColumn="1" w:lastColumn="0" w:oddVBand="0" w:evenVBand="0" w:oddHBand="0" w:evenHBand="0" w:firstRowFirstColumn="0" w:firstRowLastColumn="0" w:lastRowFirstColumn="0" w:lastRowLastColumn="0"/>
+            <w:tcW w:w="4675" w:type="dxa"/>
+          </w:tcPr>
+          <w:p>
+            <w:pPr>
+              <w:jc w:val="both"/>
+              <w:rPr>
+                <w:b w:val="0"/>
+                <w:bCs w:val="0"/>
+                <w:sz w:val="24"/>
+                <w:szCs w:val="24"/>
+                <w:lang w:val="es-GT"/>
+              </w:rPr>
+            </w:pPr>
+          </w:p>
+        </w:tc>
+        <w:tc>
+          <w:tcPr>
+            <w:tcW w:w="4675" w:type="dxa"/>
+          </w:tcPr>
+          <w:p>
+            <w:pPr>
+              <w:jc w:val="both"/>
+              <w:cnfStyle w:val="000000000000" w:firstRow="0" w:lastRow="0" w:firstColumn="0" w:lastColumn="0" w:oddVBand="0" w:evenVBand="0" w:oddHBand="0" w:evenHBand="0" w:firstRowFirstColumn="0" w:firstRowLastColumn="0" w:lastRowFirstColumn="0" w:lastRowLastColumn="0"/>
+              <w:rPr>
+                <w:sz w:val="24"/>
+                <w:szCs w:val="24"/>
+                <w:lang w:val="es-GT"/>
+              </w:rPr>
+            </w:pPr>
+          </w:p>
+        </w:tc>
+      </w:tr>
+      <w:tr>
+        <w:trPr>
+          <w:cnfStyle w:val="000000100000" w:firstRow="0" w:lastRow="0" w:firstColumn="0" w:lastColumn="0" w:oddVBand="0" w:evenVBand="0" w:oddHBand="1" w:evenHBand="0" w:firstRowFirstColumn="0" w:firstRowLastColumn="0" w:lastRowFirstColumn="0" w:lastRowLastColumn="0"/>
+        </w:trPr>
+        <w:tc>
+          <w:tcPr>
+            <w:cnfStyle w:val="001000000000" w:firstRow="0" w:lastRow="0" w:firstColumn="1" w:lastColumn="0" w:oddVBand="0" w:evenVBand="0" w:oddHBand="0" w:evenHBand="0" w:firstRowFirstColumn="0" w:firstRowLastColumn="0" w:lastRowFirstColumn="0" w:lastRowLastColumn="0"/>
+            <w:tcW w:w="4675" w:type="dxa"/>
+          </w:tcPr>
+          <w:p>
+            <w:pPr>
+              <w:jc w:val="both"/>
+              <w:rPr>
+                <w:b w:val="0"/>
+                <w:bCs w:val="0"/>
+                <w:sz w:val="24"/>
+                <w:szCs w:val="24"/>
+                <w:lang w:val="es-GT"/>
+              </w:rPr>
+            </w:pPr>
+          </w:p>
+        </w:tc>
+        <w:tc>
+          <w:tcPr>
+            <w:tcW w:w="4675" w:type="dxa"/>
+          </w:tcPr>
+          <w:p>
+            <w:pPr>
+              <w:jc w:val="both"/>
+              <w:cnfStyle w:val="000000100000" w:firstRow="0" w:lastRow="0" w:firstColumn="0" w:lastColumn="0" w:oddVBand="0" w:evenVBand="0" w:oddHBand="1" w:evenHBand="0" w:firstRowFirstColumn="0" w:firstRowLastColumn="0" w:lastRowFirstColumn="0" w:lastRowLastColumn="0"/>
+              <w:rPr>
+                <w:sz w:val="24"/>
+                <w:szCs w:val="24"/>
+                <w:lang w:val="es-GT"/>
+              </w:rPr>
+            </w:pPr>
+          </w:p>
+        </w:tc>
+      </w:tr>
+      <w:tr>
+        <w:tc>
+          <w:tcPr>
+            <w:cnfStyle w:val="001000000000" w:firstRow="0" w:lastRow="0" w:firstColumn="1" w:lastColumn="0" w:oddVBand="0" w:evenVBand="0" w:oddHBand="0" w:evenHBand="0" w:firstRowFirstColumn="0" w:firstRowLastColumn="0" w:lastRowFirstColumn="0" w:lastRowLastColumn="0"/>
+            <w:tcW w:w="4675" w:type="dxa"/>
+          </w:tcPr>
+          <w:p>
+            <w:pPr>
+              <w:jc w:val="both"/>
+              <w:rPr>
+                <w:b w:val="0"/>
+                <w:bCs w:val="0"/>
+                <w:sz w:val="24"/>
+                <w:szCs w:val="24"/>
+                <w:lang w:val="es-GT"/>
+              </w:rPr>
+            </w:pPr>
+          </w:p>
+        </w:tc>
+        <w:tc>
+          <w:tcPr>
+            <w:tcW w:w="4675" w:type="dxa"/>
+          </w:tcPr>
+          <w:p>
+            <w:pPr>
+              <w:jc w:val="both"/>
+              <w:cnfStyle w:val="000000000000" w:firstRow="0" w:lastRow="0" w:firstColumn="0" w:lastColumn="0" w:oddVBand="0" w:evenVBand="0" w:oddHBand="0" w:evenHBand="0" w:firstRowFirstColumn="0" w:firstRowLastColumn="0" w:lastRowFirstColumn="0" w:lastRowLastColumn="0"/>
+              <w:rPr>
+                <w:sz w:val="24"/>
+                <w:szCs w:val="24"/>
+                <w:lang w:val="es-GT"/>
+              </w:rPr>
+            </w:pPr>
+          </w:p>
+        </w:tc>
+      </w:tr>
+    </w:tbl>
+    <w:p>
+      <w:pPr>
+        <w:rPr>
           <w:lang w:val="es-GT"/>
         </w:rPr>
       </w:pPr>
@@ -1262,7 +1956,6 @@
   <w:style w:type="character" w:default="1" w:styleId="DefaultParagraphFont">
     <w:name w:val="Default Paragraph Font"/>
     <w:uiPriority w:val="1"/>
-    <w:semiHidden/>
     <w:unhideWhenUsed/>
   </w:style>
   <w:style w:type="table" w:default="1" w:styleId="TableNormal">

--- a/Practica1_Investigacion_grupo15.docx
+++ b/Practica1_Investigacion_grupo15.docx
@@ -5,19 +5,669 @@
     <w:p>
       <w:pPr>
         <w:rPr>
+          <w:sz w:val="28"/>
+          <w:szCs w:val="28"/>
+          <w:lang w:val="es-GT"/>
+        </w:rPr>
+      </w:pPr>
+      <w:r>
+        <w:rPr>
+          <w:sz w:val="28"/>
+          <w:szCs w:val="28"/>
+          <w:lang w:val="es-GT"/>
+        </w:rPr>
+        <w:t>Universidad de San Carlos de Guatemala</w:t>
+      </w:r>
+    </w:p>
+    <w:p>
+      <w:pPr>
+        <w:rPr>
+          <w:sz w:val="28"/>
+          <w:szCs w:val="28"/>
+          <w:lang w:val="es-GT"/>
+        </w:rPr>
+      </w:pPr>
+      <w:r>
+        <w:rPr>
+          <w:sz w:val="28"/>
+          <w:szCs w:val="28"/>
+          <w:lang w:val="es-GT"/>
+        </w:rPr>
+        <w:t>Facultad de Ingeniería</w:t>
+      </w:r>
+    </w:p>
+    <w:p>
+      <w:pPr>
+        <w:rPr>
+          <w:sz w:val="28"/>
+          <w:szCs w:val="28"/>
+          <w:lang w:val="es-GT"/>
+        </w:rPr>
+      </w:pPr>
+      <w:r>
+        <w:rPr>
+          <w:sz w:val="28"/>
+          <w:szCs w:val="28"/>
+          <w:lang w:val="es-GT"/>
+        </w:rPr>
+        <w:t>Escuela de Ciencias y Sistemas</w:t>
+      </w:r>
+    </w:p>
+    <w:p>
+      <w:r>
+        <w:rPr>
+          <w:sz w:val="28"/>
+          <w:szCs w:val="28"/>
+          <w:lang w:val="es-GT"/>
+        </w:rPr>
+        <w:t>Redes de computadoras 2</w:t>
+      </w:r>
+    </w:p>
+    <w:p>
+      <w:pPr>
+        <w:rPr>
+          <w:lang w:val="es-GT"/>
+        </w:rPr>
+      </w:pPr>
+    </w:p>
+    <w:p>
+      <w:pPr>
+        <w:rPr>
+          <w:lang w:val="es-GT"/>
+        </w:rPr>
+      </w:pPr>
+      <w:r>
+        <w:rPr>
+          <w:noProof/>
+        </w:rPr>
+        <w:drawing>
+          <wp:anchor distT="0" distB="0" distL="114300" distR="114300" simplePos="0" relativeHeight="251659264" behindDoc="0" locked="0" layoutInCell="1" allowOverlap="1" wp14:anchorId="22B93CBE" wp14:editId="375C1679">
+            <wp:simplePos x="0" y="0"/>
+            <wp:positionH relativeFrom="margin">
+              <wp:align>center</wp:align>
+            </wp:positionH>
+            <wp:positionV relativeFrom="paragraph">
+              <wp:posOffset>1118870</wp:posOffset>
+            </wp:positionV>
+            <wp:extent cx="4876800" cy="1920240"/>
+            <wp:effectExtent l="0" t="0" r="0" b="3810"/>
+            <wp:wrapSquare wrapText="bothSides"/>
+            <wp:docPr id="7" name="Picture 7" descr="INICIO"/>
+            <wp:cNvGraphicFramePr>
+              <a:graphicFrameLocks xmlns:a="http://schemas.openxmlformats.org/drawingml/2006/main" noChangeAspect="1"/>
+            </wp:cNvGraphicFramePr>
+            <a:graphic xmlns:a="http://schemas.openxmlformats.org/drawingml/2006/main">
+              <a:graphicData uri="http://schemas.openxmlformats.org/drawingml/2006/picture">
+                <pic:pic xmlns:pic="http://schemas.openxmlformats.org/drawingml/2006/picture">
+                  <pic:nvPicPr>
+                    <pic:cNvPr id="0" name="Picture 1" descr="INICIO"/>
+                    <pic:cNvPicPr>
+                      <a:picLocks noChangeAspect="1" noChangeArrowheads="1"/>
+                    </pic:cNvPicPr>
+                  </pic:nvPicPr>
+                  <pic:blipFill>
+                    <a:blip r:embed="rId5">
+                      <a:extLst>
+                        <a:ext uri="{28A0092B-C50C-407E-A947-70E740481C1C}">
+                          <a14:useLocalDpi xmlns:a14="http://schemas.microsoft.com/office/drawing/2010/main" val="0"/>
+                        </a:ext>
+                      </a:extLst>
+                    </a:blip>
+                    <a:srcRect/>
+                    <a:stretch>
+                      <a:fillRect/>
+                    </a:stretch>
+                  </pic:blipFill>
+                  <pic:spPr bwMode="auto">
+                    <a:xfrm>
+                      <a:off x="0" y="0"/>
+                      <a:ext cx="4876800" cy="1920240"/>
+                    </a:xfrm>
+                    <a:prstGeom prst="rect">
+                      <a:avLst/>
+                    </a:prstGeom>
+                    <a:noFill/>
+                    <a:ln>
+                      <a:noFill/>
+                    </a:ln>
+                  </pic:spPr>
+                </pic:pic>
+              </a:graphicData>
+            </a:graphic>
+            <wp14:sizeRelH relativeFrom="page">
+              <wp14:pctWidth>0</wp14:pctWidth>
+            </wp14:sizeRelH>
+            <wp14:sizeRelV relativeFrom="page">
+              <wp14:pctHeight>0</wp14:pctHeight>
+            </wp14:sizeRelV>
+          </wp:anchor>
+        </w:drawing>
+      </w:r>
+    </w:p>
+    <w:p>
+      <w:pPr>
+        <w:rPr>
+          <w:lang w:val="es-GT"/>
+        </w:rPr>
+      </w:pPr>
+    </w:p>
+    <w:p>
+      <w:pPr>
+        <w:rPr>
+          <w:lang w:val="es-GT"/>
+        </w:rPr>
+      </w:pPr>
+    </w:p>
+    <w:p>
+      <w:pPr>
+        <w:rPr>
+          <w:lang w:val="es-GT"/>
+        </w:rPr>
+      </w:pPr>
+    </w:p>
+    <w:p>
+      <w:pPr>
+        <w:rPr>
+          <w:lang w:val="es-GT"/>
+        </w:rPr>
+      </w:pPr>
+    </w:p>
+    <w:p>
+      <w:pPr>
+        <w:rPr>
+          <w:lang w:val="es-GT"/>
+        </w:rPr>
+      </w:pPr>
+    </w:p>
+    <w:p>
+      <w:pPr>
+        <w:rPr>
+          <w:lang w:val="es-GT"/>
+        </w:rPr>
+      </w:pPr>
+    </w:p>
+    <w:p>
+      <w:pPr>
+        <w:rPr>
+          <w:lang w:val="es-GT"/>
+        </w:rPr>
+      </w:pPr>
+    </w:p>
+    <w:p>
+      <w:pPr>
+        <w:rPr>
+          <w:lang w:val="es-GT"/>
+        </w:rPr>
+      </w:pPr>
+    </w:p>
+    <w:p>
+      <w:pPr>
+        <w:rPr>
+          <w:lang w:val="es-GT"/>
+        </w:rPr>
+      </w:pPr>
+    </w:p>
+    <w:p>
+      <w:pPr>
+        <w:rPr>
+          <w:lang w:val="es-GT"/>
+        </w:rPr>
+      </w:pPr>
+    </w:p>
+    <w:p>
+      <w:pPr>
+        <w:rPr>
+          <w:lang w:val="es-GT"/>
+        </w:rPr>
+      </w:pPr>
+    </w:p>
+    <w:p>
+      <w:pPr>
+        <w:rPr>
+          <w:lang w:val="es-GT"/>
+        </w:rPr>
+      </w:pPr>
+    </w:p>
+    <w:p>
+      <w:pPr>
+        <w:rPr>
+          <w:lang w:val="es-GT"/>
+        </w:rPr>
+      </w:pPr>
+    </w:p>
+    <w:p>
+      <w:pPr>
+        <w:rPr>
+          <w:lang w:val="es-GT"/>
+        </w:rPr>
+      </w:pPr>
+    </w:p>
+    <w:p>
+      <w:pPr>
+        <w:rPr>
+          <w:lang w:val="es-GT"/>
+        </w:rPr>
+      </w:pPr>
+    </w:p>
+    <w:p>
+      <w:pPr>
+        <w:rPr>
+          <w:lang w:val="es-GT"/>
+        </w:rPr>
+      </w:pPr>
+    </w:p>
+    <w:p>
+      <w:pPr>
+        <w:rPr>
+          <w:lang w:val="es-GT"/>
+        </w:rPr>
+      </w:pPr>
+    </w:p>
+    <w:p>
+      <w:pPr>
+        <w:jc w:val="right"/>
+        <w:rPr>
+          <w:lang w:val="es-GT"/>
+        </w:rPr>
+      </w:pPr>
+      <w:r>
+        <w:rPr>
+          <w:lang w:val="es-GT"/>
+        </w:rPr>
+        <w:t>Marvin Ronaldo Martínez Marroquín-201602520</w:t>
+      </w:r>
+    </w:p>
+    <w:p>
+      <w:pPr>
+        <w:jc w:val="right"/>
+        <w:rPr>
+          <w:lang w:val="es-GT"/>
+        </w:rPr>
+      </w:pPr>
+      <w:r>
+        <w:rPr>
+          <w:lang w:val="es-GT"/>
+        </w:rPr>
+        <w:t>Fernando Arturo Pensamiento Calderon-201602743</w:t>
+      </w:r>
+    </w:p>
+    <w:p>
+      <w:pPr>
+        <w:jc w:val="right"/>
+        <w:rPr>
+          <w:lang w:val="es-GT"/>
+        </w:rPr>
+      </w:pPr>
+      <w:r>
+        <w:rPr>
+          <w:lang w:val="es-GT"/>
+        </w:rPr>
+        <w:t>Yaiza Estefanía Pineda González-</w:t>
+      </w:r>
+      <w:r>
+        <w:rPr>
+          <w:lang w:val="es-GT"/>
+        </w:rPr>
+        <w:t xml:space="preserve"> 201610673</w:t>
+      </w:r>
+    </w:p>
+    <w:p>
+      <w:pPr>
+        <w:jc w:val="right"/>
+        <w:rPr>
+          <w:lang w:val="es-GT"/>
+        </w:rPr>
+      </w:pPr>
+      <w:r>
+        <w:rPr>
+          <w:lang w:val="es-GT"/>
+        </w:rPr>
+        <w:t>lunes</w:t>
+      </w:r>
+      <w:r>
+        <w:rPr>
+          <w:lang w:val="es-GT"/>
+        </w:rPr>
+        <w:t xml:space="preserve">, </w:t>
+      </w:r>
+      <w:r>
+        <w:rPr>
+          <w:lang w:val="es-GT"/>
+        </w:rPr>
+        <w:t>8</w:t>
+      </w:r>
+      <w:r>
+        <w:rPr>
+          <w:lang w:val="es-GT"/>
+        </w:rPr>
+        <w:t xml:space="preserve"> de </w:t>
+      </w:r>
+      <w:r>
+        <w:rPr>
+          <w:lang w:val="es-GT"/>
+        </w:rPr>
+        <w:t>febrero</w:t>
+      </w:r>
+      <w:r>
+        <w:rPr>
+          <w:lang w:val="es-GT"/>
+        </w:rPr>
+        <w:t xml:space="preserve"> de 2021</w:t>
+      </w:r>
+    </w:p>
+    <w:p>
+      <w:pPr>
+        <w:jc w:val="right"/>
+        <w:rPr>
+          <w:lang w:val="es-GT"/>
+        </w:rPr>
+      </w:pPr>
+    </w:p>
+    <w:p>
+      <w:pPr>
+        <w:jc w:val="center"/>
+        <w:rPr>
+          <w:sz w:val="40"/>
+          <w:szCs w:val="40"/>
+          <w:lang w:val="es-GT"/>
+        </w:rPr>
+      </w:pPr>
+    </w:p>
+    <w:p>
+      <w:pPr>
+        <w:jc w:val="center"/>
+        <w:rPr>
+          <w:sz w:val="40"/>
+          <w:szCs w:val="40"/>
+          <w:lang w:val="es-GT"/>
+        </w:rPr>
+      </w:pPr>
+    </w:p>
+    <w:p>
+      <w:pPr>
+        <w:rPr>
+          <w:sz w:val="40"/>
+          <w:szCs w:val="40"/>
+          <w:lang w:val="es-GT"/>
+        </w:rPr>
+      </w:pPr>
+    </w:p>
+    <w:p>
+      <w:pPr>
+        <w:jc w:val="center"/>
+        <w:rPr>
+          <w:sz w:val="40"/>
+          <w:szCs w:val="40"/>
+          <w:lang w:val="es-GT"/>
+        </w:rPr>
+      </w:pPr>
+      <w:r>
+        <w:rPr>
+          <w:sz w:val="40"/>
+          <w:szCs w:val="40"/>
+          <w:lang w:val="es-GT"/>
+        </w:rPr>
+        <w:t>Introducción</w:t>
+      </w:r>
+    </w:p>
+    <w:p>
+      <w:pPr>
+        <w:jc w:val="both"/>
+        <w:rPr>
+          <w:sz w:val="24"/>
+          <w:szCs w:val="24"/>
+          <w:lang w:val="es-GT"/>
+        </w:rPr>
+      </w:pPr>
+      <w:r>
+        <w:rPr>
+          <w:sz w:val="24"/>
+          <w:szCs w:val="24"/>
+          <w:lang w:val="es-GT"/>
+        </w:rPr>
+        <w:t xml:space="preserve">En la actualidad tenemos una gran cantidad de programas que nos facilitan las cosas, una de ellos son los simuladores que nos permite como su nombre lo dice simular algún tipo de entorno. </w:t>
+      </w:r>
+      <w:r>
+        <w:rPr>
+          <w:sz w:val="24"/>
+          <w:szCs w:val="24"/>
+          <w:lang w:val="es-GT"/>
+        </w:rPr>
+        <w:t>Una de las ventajas de estos simuladores es que no necesitamos realizar gastos innecesarios al solo intentar realizar el ambiente. Un simulador de red nos permite crear topologías muy extensas que diseñarlas físicamente nos tomaría mucho tiempo y podríamos cometer algunos errores. En este documento se van a explicar algunos simuladores de red, para que sirven y las diferencias entre ellos</w:t>
+      </w:r>
+    </w:p>
+    <w:p>
+      <w:pPr>
+        <w:jc w:val="center"/>
+        <w:rPr>
+          <w:sz w:val="40"/>
+          <w:szCs w:val="40"/>
+          <w:lang w:val="es-GT"/>
+        </w:rPr>
+      </w:pPr>
+    </w:p>
+    <w:p>
+      <w:pPr>
+        <w:jc w:val="center"/>
+        <w:rPr>
+          <w:sz w:val="40"/>
+          <w:szCs w:val="40"/>
+          <w:lang w:val="es-GT"/>
+        </w:rPr>
+      </w:pPr>
+    </w:p>
+    <w:p>
+      <w:pPr>
+        <w:jc w:val="center"/>
+        <w:rPr>
+          <w:sz w:val="40"/>
+          <w:szCs w:val="40"/>
+          <w:lang w:val="es-GT"/>
+        </w:rPr>
+      </w:pPr>
+      <w:r>
+        <w:rPr>
+          <w:sz w:val="40"/>
+          <w:szCs w:val="40"/>
+          <w:lang w:val="es-GT"/>
+        </w:rPr>
+        <w:t>Objetivos</w:t>
+      </w:r>
+    </w:p>
+    <w:p>
+      <w:pPr>
+        <w:pStyle w:val="ListParagraph"/>
+        <w:numPr>
+          <w:ilvl w:val="0"/>
+          <w:numId w:val="2"/>
+        </w:numPr>
+        <w:rPr>
+          <w:sz w:val="24"/>
+          <w:szCs w:val="24"/>
+          <w:lang w:val="es-GT"/>
+        </w:rPr>
+      </w:pPr>
+      <w:r>
+        <w:rPr>
+          <w:sz w:val="24"/>
+          <w:szCs w:val="24"/>
+          <w:lang w:val="es-GT"/>
+        </w:rPr>
+        <w:t>Entender que es un simulador de red y para qué sirve</w:t>
+      </w:r>
+    </w:p>
+    <w:p>
+      <w:pPr>
+        <w:pStyle w:val="ListParagraph"/>
+        <w:numPr>
+          <w:ilvl w:val="0"/>
+          <w:numId w:val="2"/>
+        </w:numPr>
+        <w:rPr>
+          <w:sz w:val="24"/>
+          <w:szCs w:val="24"/>
+          <w:lang w:val="es-GT"/>
+        </w:rPr>
+      </w:pPr>
+      <w:r>
+        <w:rPr>
+          <w:sz w:val="24"/>
+          <w:szCs w:val="24"/>
+          <w:lang w:val="es-GT"/>
+        </w:rPr>
+        <w:t>Conocer múltiples simuladores de red</w:t>
+      </w:r>
+    </w:p>
+    <w:p>
+      <w:pPr>
+        <w:pStyle w:val="ListParagraph"/>
+        <w:numPr>
+          <w:ilvl w:val="0"/>
+          <w:numId w:val="2"/>
+        </w:numPr>
+        <w:rPr>
+          <w:sz w:val="24"/>
+          <w:szCs w:val="24"/>
+          <w:lang w:val="es-GT"/>
+        </w:rPr>
+      </w:pPr>
+      <w:r>
+        <w:rPr>
+          <w:sz w:val="24"/>
+          <w:szCs w:val="24"/>
+          <w:lang w:val="es-GT"/>
+        </w:rPr>
+        <w:t>Identificar los diferentes casos en los que se pueden aplicar los simuladores de red</w:t>
+      </w:r>
+    </w:p>
+    <w:p>
+      <w:pPr>
+        <w:pStyle w:val="ListParagraph"/>
+        <w:numPr>
+          <w:ilvl w:val="0"/>
+          <w:numId w:val="2"/>
+        </w:numPr>
+        <w:rPr>
+          <w:sz w:val="24"/>
+          <w:szCs w:val="24"/>
+          <w:lang w:val="es-GT"/>
+        </w:rPr>
+      </w:pPr>
+      <w:r>
+        <w:rPr>
+          <w:sz w:val="24"/>
+          <w:szCs w:val="24"/>
+          <w:lang w:val="es-GT"/>
+        </w:rPr>
+        <w:t>Comprender las ventajas y desventajas de los simuladores de red</w:t>
+      </w:r>
+    </w:p>
+    <w:p>
+      <w:pPr>
+        <w:pStyle w:val="ListParagraph"/>
+        <w:numPr>
+          <w:ilvl w:val="0"/>
+          <w:numId w:val="2"/>
+        </w:numPr>
+        <w:rPr>
+          <w:sz w:val="24"/>
+          <w:szCs w:val="24"/>
+          <w:lang w:val="es-GT"/>
+        </w:rPr>
+      </w:pPr>
+      <w:r>
+        <w:rPr>
+          <w:sz w:val="24"/>
+          <w:szCs w:val="24"/>
+          <w:lang w:val="es-GT"/>
+        </w:rPr>
+        <w:t>Saber las diferencias entre GNS3 y EVE-NG</w:t>
+      </w:r>
+    </w:p>
+    <w:p>
+      <w:pPr>
+        <w:ind w:left="360"/>
+        <w:rPr>
+          <w:sz w:val="24"/>
+          <w:szCs w:val="24"/>
+          <w:lang w:val="es-GT"/>
+        </w:rPr>
+      </w:pPr>
+    </w:p>
+    <w:p>
+      <w:pPr>
+        <w:rPr>
+          <w:sz w:val="32"/>
+          <w:szCs w:val="32"/>
+          <w:lang w:val="es-GT"/>
+        </w:rPr>
+      </w:pPr>
+    </w:p>
+    <w:p>
+      <w:pPr>
+        <w:rPr>
+          <w:sz w:val="32"/>
+          <w:szCs w:val="32"/>
+          <w:lang w:val="es-GT"/>
+        </w:rPr>
+      </w:pPr>
+    </w:p>
+    <w:p>
+      <w:pPr>
+        <w:rPr>
+          <w:sz w:val="32"/>
+          <w:szCs w:val="32"/>
+          <w:lang w:val="es-GT"/>
+        </w:rPr>
+      </w:pPr>
+    </w:p>
+    <w:p>
+      <w:pPr>
+        <w:rPr>
           <w:color w:val="2F5496" w:themeColor="accent1" w:themeShade="BF"/>
           <w:sz w:val="28"/>
           <w:szCs w:val="28"/>
           <w:lang w:val="es-GT"/>
         </w:rPr>
       </w:pPr>
-      <w:r>
+    </w:p>
+    <w:p>
+      <w:pPr>
         <w:rPr>
           <w:color w:val="2F5496" w:themeColor="accent1" w:themeShade="BF"/>
           <w:sz w:val="28"/>
           <w:szCs w:val="28"/>
           <w:lang w:val="es-GT"/>
         </w:rPr>
+      </w:pPr>
+    </w:p>
+    <w:p>
+      <w:pPr>
+        <w:rPr>
+          <w:color w:val="2F5496" w:themeColor="accent1" w:themeShade="BF"/>
+          <w:sz w:val="28"/>
+          <w:szCs w:val="28"/>
+          <w:lang w:val="es-GT"/>
+        </w:rPr>
+      </w:pPr>
+    </w:p>
+    <w:p>
+      <w:pPr>
+        <w:rPr>
+          <w:color w:val="2F5496" w:themeColor="accent1" w:themeShade="BF"/>
+          <w:sz w:val="28"/>
+          <w:szCs w:val="28"/>
+          <w:lang w:val="es-GT"/>
+        </w:rPr>
+      </w:pPr>
+      <w:r>
+        <w:rPr>
+          <w:color w:val="2F5496" w:themeColor="accent1" w:themeShade="BF"/>
+          <w:sz w:val="28"/>
+          <w:szCs w:val="28"/>
+          <w:lang w:val="es-GT"/>
+        </w:rPr>
+        <w:lastRenderedPageBreak/>
         <w:t>Simulador de red</w:t>
       </w:r>
     </w:p>
@@ -94,7 +744,7 @@
                     </pic:cNvPicPr>
                   </pic:nvPicPr>
                   <pic:blipFill>
-                    <a:blip r:embed="rId4">
+                    <a:blip r:embed="rId6">
                       <a:extLst>
                         <a:ext uri="{28A0092B-C50C-407E-A947-70E740481C1C}">
                           <a14:useLocalDpi xmlns:a14="http://schemas.microsoft.com/office/drawing/2010/main" val="0"/>
@@ -259,7 +909,7 @@
                     </pic:cNvPicPr>
                   </pic:nvPicPr>
                   <pic:blipFill>
-                    <a:blip r:embed="rId5" cstate="print">
+                    <a:blip r:embed="rId7" cstate="print">
                       <a:extLst>
                         <a:ext uri="{28A0092B-C50C-407E-A947-70E740481C1C}">
                           <a14:useLocalDpi xmlns:a14="http://schemas.microsoft.com/office/drawing/2010/main" val="0"/>
@@ -433,7 +1083,7 @@
                     </pic:cNvPicPr>
                   </pic:nvPicPr>
                   <pic:blipFill>
-                    <a:blip r:embed="rId6">
+                    <a:blip r:embed="rId8">
                       <a:extLst>
                         <a:ext uri="{28A0092B-C50C-407E-A947-70E740481C1C}">
                           <a14:useLocalDpi xmlns:a14="http://schemas.microsoft.com/office/drawing/2010/main" val="0"/>
@@ -534,7 +1184,7 @@
                     </pic:cNvPicPr>
                   </pic:nvPicPr>
                   <pic:blipFill>
-                    <a:blip r:embed="rId7">
+                    <a:blip r:embed="rId9">
                       <a:extLst>
                         <a:ext uri="{28A0092B-C50C-407E-A947-70E740481C1C}">
                           <a14:useLocalDpi xmlns:a14="http://schemas.microsoft.com/office/drawing/2010/main" val="0"/>
@@ -1205,6 +1855,82 @@
         <w:t>EVE-NG PRO es el primer software de emulación de red de múltiples proveedores sin cliente que brinda a los profesionales de la seguridad y las redes enormes oportunidades en el mundo de las redes. Las opciones de administración sin cliente permitirán que EVE-NG PRO sea la mejor opción para los ingenieros empresariales sin la influencia de las políticas de seguridad corporativas, ya que se puede ejecutar en un entorno completamente aislado.</w:t>
       </w:r>
     </w:p>
+    <w:p>
+      <w:pPr>
+        <w:jc w:val="center"/>
+        <w:rPr>
+          <w:lang w:val="es-GT"/>
+        </w:rPr>
+      </w:pPr>
+      <w:r>
+        <w:rPr>
+          <w:noProof/>
+          <w:lang w:val="es-GT"/>
+        </w:rPr>
+        <w:lastRenderedPageBreak/>
+        <w:drawing>
+          <wp:inline distT="0" distB="0" distL="0" distR="0" wp14:anchorId="6F6E6F39" wp14:editId="38359E4A">
+            <wp:extent cx="2918460" cy="1569720"/>
+            <wp:effectExtent l="0" t="0" r="0" b="0"/>
+            <wp:docPr id="4" name="Picture 4"/>
+            <wp:cNvGraphicFramePr>
+              <a:graphicFrameLocks xmlns:a="http://schemas.openxmlformats.org/drawingml/2006/main" noChangeAspect="1"/>
+            </wp:cNvGraphicFramePr>
+            <a:graphic xmlns:a="http://schemas.openxmlformats.org/drawingml/2006/main">
+              <a:graphicData uri="http://schemas.openxmlformats.org/drawingml/2006/picture">
+                <pic:pic xmlns:pic="http://schemas.openxmlformats.org/drawingml/2006/picture">
+                  <pic:nvPicPr>
+                    <pic:cNvPr id="0" name="Picture 1"/>
+                    <pic:cNvPicPr>
+                      <a:picLocks noChangeAspect="1" noChangeArrowheads="1"/>
+                    </pic:cNvPicPr>
+                  </pic:nvPicPr>
+                  <pic:blipFill>
+                    <a:blip r:embed="rId10">
+                      <a:extLst>
+                        <a:ext uri="{28A0092B-C50C-407E-A947-70E740481C1C}">
+                          <a14:useLocalDpi xmlns:a14="http://schemas.microsoft.com/office/drawing/2010/main" val="0"/>
+                        </a:ext>
+                      </a:extLst>
+                    </a:blip>
+                    <a:srcRect/>
+                    <a:stretch>
+                      <a:fillRect/>
+                    </a:stretch>
+                  </pic:blipFill>
+                  <pic:spPr bwMode="auto">
+                    <a:xfrm>
+                      <a:off x="0" y="0"/>
+                      <a:ext cx="2918460" cy="1569720"/>
+                    </a:xfrm>
+                    <a:prstGeom prst="rect">
+                      <a:avLst/>
+                    </a:prstGeom>
+                    <a:noFill/>
+                    <a:ln>
+                      <a:noFill/>
+                    </a:ln>
+                  </pic:spPr>
+                </pic:pic>
+              </a:graphicData>
+            </a:graphic>
+          </wp:inline>
+        </w:drawing>
+      </w:r>
+      <w:r>
+        <w:rPr>
+          <w:lang w:val="es-GT"/>
+        </w:rPr>
+        <w:br/>
+      </w:r>
+    </w:p>
+    <w:p>
+      <w:pPr>
+        <w:rPr>
+          <w:lang w:val="es-GT"/>
+        </w:rPr>
+      </w:pPr>
+    </w:p>
     <w:tbl>
       <w:tblPr>
         <w:tblStyle w:val="GridTable4-Accent1"/>
@@ -1239,7 +1965,6 @@
                 <w:szCs w:val="28"/>
                 <w:lang w:val="es-GT"/>
               </w:rPr>
-              <w:lastRenderedPageBreak/>
               <w:t>Ventajas</w:t>
             </w:r>
           </w:p>
@@ -1367,6 +2092,16 @@
                 <w:lang w:val="es-GT"/>
               </w:rPr>
             </w:pPr>
+            <w:r>
+              <w:rPr>
+                <w:b w:val="0"/>
+                <w:bCs w:val="0"/>
+                <w:sz w:val="24"/>
+                <w:szCs w:val="24"/>
+                <w:lang w:val="es-GT"/>
+              </w:rPr>
+              <w:t>Existen certificaciones técnicas para el uso de EVE-NG.</w:t>
+            </w:r>
           </w:p>
         </w:tc>
         <w:tc>
@@ -1383,6 +2118,14 @@
                 <w:lang w:val="es-GT"/>
               </w:rPr>
             </w:pPr>
+            <w:r>
+              <w:rPr>
+                <w:sz w:val="24"/>
+                <w:szCs w:val="24"/>
+                <w:lang w:val="es-GT"/>
+              </w:rPr>
+              <w:t>No se puede probar ni medir el performance de la infraestructura real de la red ya que la misma al estar virtualizada presenta una degradación natural con respecto a la estructura original</w:t>
+            </w:r>
           </w:p>
         </w:tc>
       </w:tr>
@@ -1406,6 +2149,16 @@
                 <w:lang w:val="es-GT"/>
               </w:rPr>
             </w:pPr>
+            <w:r>
+              <w:rPr>
+                <w:b w:val="0"/>
+                <w:bCs w:val="0"/>
+                <w:sz w:val="24"/>
+                <w:szCs w:val="24"/>
+                <w:lang w:val="es-GT"/>
+              </w:rPr>
+              <w:t>Tiene una versión online</w:t>
+            </w:r>
           </w:p>
         </w:tc>
         <w:tc>
@@ -1422,6 +2175,14 @@
                 <w:lang w:val="es-GT"/>
               </w:rPr>
             </w:pPr>
+            <w:r>
+              <w:rPr>
+                <w:sz w:val="24"/>
+                <w:szCs w:val="24"/>
+                <w:lang w:val="es-GT"/>
+              </w:rPr>
+              <w:t>Edición comunitaria tiene un limite de 63 nodos por laboratorio.</w:t>
+            </w:r>
           </w:p>
         </w:tc>
       </w:tr>
@@ -1442,6 +2203,16 @@
                 <w:lang w:val="es-GT"/>
               </w:rPr>
             </w:pPr>
+            <w:r>
+              <w:rPr>
+                <w:b w:val="0"/>
+                <w:bCs w:val="0"/>
+                <w:sz w:val="24"/>
+                <w:szCs w:val="24"/>
+                <w:lang w:val="es-GT"/>
+              </w:rPr>
+              <w:t>No sobrecarga de recursos de sistema como algunas alternativas</w:t>
+            </w:r>
           </w:p>
         </w:tc>
         <w:tc>
@@ -1458,6 +2229,14 @@
                 <w:lang w:val="es-GT"/>
               </w:rPr>
             </w:pPr>
+            <w:r>
+              <w:rPr>
+                <w:sz w:val="24"/>
+                <w:szCs w:val="24"/>
+                <w:lang w:val="es-GT"/>
+              </w:rPr>
+              <w:t xml:space="preserve">La comunitaria no tiene varias características administrativas que tiene la versión Profesional. </w:t>
+            </w:r>
           </w:p>
         </w:tc>
       </w:tr>
@@ -1481,6 +2260,26 @@
                 <w:lang w:val="es-GT"/>
               </w:rPr>
             </w:pPr>
+            <w:r>
+              <w:rPr>
+                <w:b w:val="0"/>
+                <w:bCs w:val="0"/>
+                <w:sz w:val="24"/>
+                <w:szCs w:val="24"/>
+                <w:lang w:val="es-GT"/>
+              </w:rPr>
+              <w:t>El costo. La edición Comunitaria de EVE-NG es completamente gratis, y mas que suficiente para preparar certificaciones como el CCNA de Cisco</w:t>
+            </w:r>
+            <w:r>
+              <w:rPr>
+                <w:b w:val="0"/>
+                <w:bCs w:val="0"/>
+                <w:sz w:val="24"/>
+                <w:szCs w:val="24"/>
+                <w:lang w:val="es-GT"/>
+              </w:rPr>
+              <w:t>.</w:t>
+            </w:r>
           </w:p>
         </w:tc>
         <w:tc>
@@ -1494,9 +2293,16 @@
               <w:rPr>
                 <w:sz w:val="24"/>
                 <w:szCs w:val="24"/>
-                <w:lang w:val="es-GT"/>
               </w:rPr>
             </w:pPr>
+            <w:r>
+              <w:rPr>
+                <w:sz w:val="24"/>
+                <w:szCs w:val="24"/>
+                <w:lang w:val="es-GT"/>
+              </w:rPr>
+              <w:t>Es mejor cuando las topologías son muy grandes, si son pequeñas no se aprovecha al máximo el programa</w:t>
+            </w:r>
           </w:p>
         </w:tc>
       </w:tr>
@@ -1517,6 +2323,16 @@
                 <w:lang w:val="es-GT"/>
               </w:rPr>
             </w:pPr>
+            <w:r>
+              <w:rPr>
+                <w:b w:val="0"/>
+                <w:bCs w:val="0"/>
+                <w:sz w:val="24"/>
+                <w:szCs w:val="24"/>
+                <w:lang w:val="es-GT"/>
+              </w:rPr>
+              <w:t>Múltiples tipos de conexión</w:t>
+            </w:r>
           </w:p>
         </w:tc>
         <w:tc>
@@ -1533,6 +2349,14 @@
                 <w:lang w:val="es-GT"/>
               </w:rPr>
             </w:pPr>
+            <w:r>
+              <w:rPr>
+                <w:sz w:val="24"/>
+                <w:szCs w:val="24"/>
+                <w:lang w:val="es-GT"/>
+              </w:rPr>
+              <w:t>Necesitamos una computadora con componentes de gama media para aprovechar al máximo.</w:t>
+            </w:r>
           </w:p>
         </w:tc>
       </w:tr>
@@ -1543,6 +2367,1339 @@
           <w:lang w:val="es-GT"/>
         </w:rPr>
       </w:pPr>
+    </w:p>
+    <w:p>
+      <w:pPr>
+        <w:rPr>
+          <w:lang w:val="es-GT"/>
+        </w:rPr>
+      </w:pPr>
+    </w:p>
+    <w:p>
+      <w:pPr>
+        <w:rPr>
+          <w:lang w:val="es-GT"/>
+        </w:rPr>
+      </w:pPr>
+    </w:p>
+    <w:p>
+      <w:pPr>
+        <w:rPr>
+          <w:lang w:val="es-GT"/>
+        </w:rPr>
+      </w:pPr>
+    </w:p>
+    <w:p>
+      <w:pPr>
+        <w:rPr>
+          <w:lang w:val="es-GT"/>
+        </w:rPr>
+      </w:pPr>
+    </w:p>
+    <w:p>
+      <w:pPr>
+        <w:rPr>
+          <w:lang w:val="es-GT"/>
+        </w:rPr>
+      </w:pPr>
+    </w:p>
+    <w:p>
+      <w:pPr>
+        <w:rPr>
+          <w:lang w:val="es-GT"/>
+        </w:rPr>
+      </w:pPr>
+    </w:p>
+    <w:p>
+      <w:pPr>
+        <w:jc w:val="center"/>
+        <w:rPr>
+          <w:color w:val="2F5496" w:themeColor="accent1" w:themeShade="BF"/>
+          <w:sz w:val="28"/>
+          <w:szCs w:val="28"/>
+          <w:lang w:val="es-GT"/>
+        </w:rPr>
+      </w:pPr>
+      <w:r>
+        <w:rPr>
+          <w:color w:val="2F5496" w:themeColor="accent1" w:themeShade="BF"/>
+          <w:sz w:val="28"/>
+          <w:szCs w:val="28"/>
+          <w:lang w:val="es-GT"/>
+        </w:rPr>
+        <w:lastRenderedPageBreak/>
+        <w:t>GNS3</w:t>
+      </w:r>
+    </w:p>
+    <w:p>
+      <w:pPr>
+        <w:jc w:val="both"/>
+        <w:rPr>
+          <w:lang w:val="es-GT"/>
+        </w:rPr>
+      </w:pPr>
+      <w:r>
+        <w:rPr>
+          <w:lang w:val="es-GT"/>
+        </w:rPr>
+        <w:t xml:space="preserve">GNS3 es un </w:t>
+      </w:r>
+      <w:proofErr w:type="spellStart"/>
+      <w:r>
+        <w:rPr>
+          <w:lang w:val="es-GT"/>
+        </w:rPr>
+        <w:t>virtualizador</w:t>
+      </w:r>
+      <w:proofErr w:type="spellEnd"/>
+      <w:r>
+        <w:rPr>
+          <w:lang w:val="es-GT"/>
+        </w:rPr>
+        <w:t xml:space="preserve"> de redes gráfico que emplea como motor de ejecución la plataforma </w:t>
+      </w:r>
+      <w:proofErr w:type="spellStart"/>
+      <w:r>
+        <w:rPr>
+          <w:lang w:val="es-GT"/>
+        </w:rPr>
+        <w:t>Dynamips</w:t>
+      </w:r>
+      <w:proofErr w:type="spellEnd"/>
+      <w:r>
+        <w:rPr>
+          <w:lang w:val="es-GT"/>
+        </w:rPr>
+        <w:t>/</w:t>
+      </w:r>
+      <w:proofErr w:type="spellStart"/>
+      <w:r>
+        <w:rPr>
+          <w:lang w:val="es-GT"/>
+        </w:rPr>
+        <w:t>Dynagen</w:t>
+      </w:r>
+      <w:proofErr w:type="spellEnd"/>
+      <w:r>
+        <w:rPr>
+          <w:lang w:val="es-GT"/>
+        </w:rPr>
+        <w:t xml:space="preserve">. Por un lado, </w:t>
+      </w:r>
+      <w:proofErr w:type="spellStart"/>
+      <w:r>
+        <w:rPr>
+          <w:lang w:val="es-GT"/>
+        </w:rPr>
+        <w:t>Dynamips</w:t>
+      </w:r>
+      <w:proofErr w:type="spellEnd"/>
+      <w:r>
+        <w:rPr>
+          <w:lang w:val="es-GT"/>
+        </w:rPr>
+        <w:t xml:space="preserve"> es un programa software capaz de emular las arquitecturas hardware de diversos modelos de </w:t>
+      </w:r>
+      <w:proofErr w:type="spellStart"/>
+      <w:r>
+        <w:rPr>
+          <w:lang w:val="es-GT"/>
+        </w:rPr>
+        <w:t>routers</w:t>
+      </w:r>
+      <w:proofErr w:type="spellEnd"/>
+      <w:r>
+        <w:rPr>
+          <w:lang w:val="es-GT"/>
+        </w:rPr>
+        <w:t xml:space="preserve"> Cisco, una de las marcas dominantes en el mercado de los dispositivos de redes. Aunque </w:t>
+      </w:r>
+      <w:proofErr w:type="spellStart"/>
+      <w:r>
+        <w:rPr>
+          <w:lang w:val="es-GT"/>
+        </w:rPr>
+        <w:t>Dynamips</w:t>
+      </w:r>
+      <w:proofErr w:type="spellEnd"/>
+      <w:r>
+        <w:rPr>
+          <w:lang w:val="es-GT"/>
+        </w:rPr>
+        <w:t xml:space="preserve"> implementa toda la lógica necesaria para virtualizar topologías de red, el proceso de configuración es algo tedioso. Con el objetivo de simplificar esta tarea y abstraer al usuario de detalles particulares de configuración del entorno de virtualización, </w:t>
+      </w:r>
+      <w:proofErr w:type="spellStart"/>
+      <w:r>
+        <w:rPr>
+          <w:lang w:val="es-GT"/>
+        </w:rPr>
+        <w:t>fué</w:t>
+      </w:r>
+      <w:proofErr w:type="spellEnd"/>
+      <w:r>
+        <w:rPr>
+          <w:lang w:val="es-GT"/>
+        </w:rPr>
+        <w:t xml:space="preserve"> desarrollada la interfaz de comandos </w:t>
+      </w:r>
+      <w:proofErr w:type="spellStart"/>
+      <w:r>
+        <w:rPr>
+          <w:lang w:val="es-GT"/>
+        </w:rPr>
+        <w:t>Dynagen</w:t>
+      </w:r>
+      <w:proofErr w:type="spellEnd"/>
+      <w:r>
+        <w:rPr>
+          <w:lang w:val="es-GT"/>
+        </w:rPr>
+        <w:t>. A partir de un fichero de configuración donde se especifica la topología de red (</w:t>
+      </w:r>
+      <w:proofErr w:type="spellStart"/>
+      <w:r>
+        <w:rPr>
+          <w:lang w:val="es-GT"/>
+        </w:rPr>
+        <w:t>routers</w:t>
+      </w:r>
+      <w:proofErr w:type="spellEnd"/>
+      <w:r>
+        <w:rPr>
+          <w:lang w:val="es-GT"/>
+        </w:rPr>
+        <w:t xml:space="preserve">, conexiones, configuraciones, etc.), </w:t>
+      </w:r>
+      <w:proofErr w:type="spellStart"/>
+      <w:r>
+        <w:rPr>
+          <w:lang w:val="es-GT"/>
+        </w:rPr>
+        <w:t>Dynagen</w:t>
+      </w:r>
+      <w:proofErr w:type="spellEnd"/>
+      <w:r>
+        <w:rPr>
+          <w:lang w:val="es-GT"/>
+        </w:rPr>
+        <w:t xml:space="preserve"> instruye a </w:t>
+      </w:r>
+      <w:proofErr w:type="spellStart"/>
+      <w:r>
+        <w:rPr>
+          <w:lang w:val="es-GT"/>
+        </w:rPr>
+        <w:t>Dynamips</w:t>
+      </w:r>
+      <w:proofErr w:type="spellEnd"/>
+      <w:r>
+        <w:rPr>
+          <w:lang w:val="es-GT"/>
+        </w:rPr>
+        <w:t xml:space="preserve"> para realizar la correcta virtualización del escenario.</w:t>
+      </w:r>
+    </w:p>
+    <w:p>
+      <w:pPr>
+        <w:jc w:val="center"/>
+        <w:rPr>
+          <w:sz w:val="24"/>
+          <w:szCs w:val="24"/>
+          <w:lang w:val="es-GT"/>
+        </w:rPr>
+      </w:pPr>
+      <w:r>
+        <w:rPr>
+          <w:noProof/>
+        </w:rPr>
+        <w:drawing>
+          <wp:inline distT="0" distB="0" distL="0" distR="0" wp14:anchorId="610DA57D" wp14:editId="639293A9">
+            <wp:extent cx="1744980" cy="1744980"/>
+            <wp:effectExtent l="0" t="0" r="0" b="7620"/>
+            <wp:docPr id="6" name="Picture 6" descr="Resultado de imagen de gns3 logo"/>
+            <wp:cNvGraphicFramePr>
+              <a:graphicFrameLocks xmlns:a="http://schemas.openxmlformats.org/drawingml/2006/main" noChangeAspect="1"/>
+            </wp:cNvGraphicFramePr>
+            <a:graphic xmlns:a="http://schemas.openxmlformats.org/drawingml/2006/main">
+              <a:graphicData uri="http://schemas.openxmlformats.org/drawingml/2006/picture">
+                <pic:pic xmlns:pic="http://schemas.openxmlformats.org/drawingml/2006/picture">
+                  <pic:nvPicPr>
+                    <pic:cNvPr id="0" name="Picture 1" descr="Resultado de imagen de gns3 logo"/>
+                    <pic:cNvPicPr>
+                      <a:picLocks noChangeAspect="1" noChangeArrowheads="1"/>
+                    </pic:cNvPicPr>
+                  </pic:nvPicPr>
+                  <pic:blipFill>
+                    <a:blip r:embed="rId7" cstate="print">
+                      <a:extLst>
+                        <a:ext uri="{28A0092B-C50C-407E-A947-70E740481C1C}">
+                          <a14:useLocalDpi xmlns:a14="http://schemas.microsoft.com/office/drawing/2010/main" val="0"/>
+                        </a:ext>
+                      </a:extLst>
+                    </a:blip>
+                    <a:srcRect/>
+                    <a:stretch>
+                      <a:fillRect/>
+                    </a:stretch>
+                  </pic:blipFill>
+                  <pic:spPr bwMode="auto">
+                    <a:xfrm>
+                      <a:off x="0" y="0"/>
+                      <a:ext cx="1744980" cy="1744980"/>
+                    </a:xfrm>
+                    <a:prstGeom prst="rect">
+                      <a:avLst/>
+                    </a:prstGeom>
+                    <a:noFill/>
+                    <a:ln>
+                      <a:noFill/>
+                    </a:ln>
+                  </pic:spPr>
+                </pic:pic>
+              </a:graphicData>
+            </a:graphic>
+          </wp:inline>
+        </w:drawing>
+      </w:r>
+    </w:p>
+    <w:tbl>
+      <w:tblPr>
+        <w:tblStyle w:val="GridTable4-Accent1"/>
+        <w:tblW w:w="0" w:type="auto"/>
+        <w:tblLook w:val="04A0" w:firstRow="1" w:lastRow="0" w:firstColumn="1" w:lastColumn="0" w:noHBand="0" w:noVBand="1"/>
+      </w:tblPr>
+      <w:tblGrid>
+        <w:gridCol w:w="4675"/>
+        <w:gridCol w:w="4675"/>
+      </w:tblGrid>
+      <w:tr>
+        <w:trPr>
+          <w:cnfStyle w:val="100000000000" w:firstRow="1" w:lastRow="0" w:firstColumn="0" w:lastColumn="0" w:oddVBand="0" w:evenVBand="0" w:oddHBand="0" w:evenHBand="0" w:firstRowFirstColumn="0" w:firstRowLastColumn="0" w:lastRowFirstColumn="0" w:lastRowLastColumn="0"/>
+        </w:trPr>
+        <w:tc>
+          <w:tcPr>
+            <w:cnfStyle w:val="001000000000" w:firstRow="0" w:lastRow="0" w:firstColumn="1" w:lastColumn="0" w:oddVBand="0" w:evenVBand="0" w:oddHBand="0" w:evenHBand="0" w:firstRowFirstColumn="0" w:firstRowLastColumn="0" w:lastRowFirstColumn="0" w:lastRowLastColumn="0"/>
+            <w:tcW w:w="4675" w:type="dxa"/>
+          </w:tcPr>
+          <w:p>
+            <w:pPr>
+              <w:jc w:val="both"/>
+              <w:rPr>
+                <w:sz w:val="28"/>
+                <w:szCs w:val="28"/>
+                <w:lang w:val="es-GT"/>
+              </w:rPr>
+            </w:pPr>
+            <w:r>
+              <w:rPr>
+                <w:sz w:val="28"/>
+                <w:szCs w:val="28"/>
+                <w:lang w:val="es-GT"/>
+              </w:rPr>
+              <w:t>Ventajas</w:t>
+            </w:r>
+          </w:p>
+        </w:tc>
+        <w:tc>
+          <w:tcPr>
+            <w:tcW w:w="4675" w:type="dxa"/>
+          </w:tcPr>
+          <w:p>
+            <w:pPr>
+              <w:jc w:val="both"/>
+              <w:cnfStyle w:val="100000000000" w:firstRow="1" w:lastRow="0" w:firstColumn="0" w:lastColumn="0" w:oddVBand="0" w:evenVBand="0" w:oddHBand="0" w:evenHBand="0" w:firstRowFirstColumn="0" w:firstRowLastColumn="0" w:lastRowFirstColumn="0" w:lastRowLastColumn="0"/>
+              <w:rPr>
+                <w:sz w:val="28"/>
+                <w:szCs w:val="28"/>
+                <w:lang w:val="es-GT"/>
+              </w:rPr>
+            </w:pPr>
+            <w:r>
+              <w:rPr>
+                <w:sz w:val="28"/>
+                <w:szCs w:val="28"/>
+                <w:lang w:val="es-GT"/>
+              </w:rPr>
+              <w:t>Desventajas</w:t>
+            </w:r>
+          </w:p>
+        </w:tc>
+      </w:tr>
+      <w:tr>
+        <w:trPr>
+          <w:cnfStyle w:val="000000100000" w:firstRow="0" w:lastRow="0" w:firstColumn="0" w:lastColumn="0" w:oddVBand="0" w:evenVBand="0" w:oddHBand="1" w:evenHBand="0" w:firstRowFirstColumn="0" w:firstRowLastColumn="0" w:lastRowFirstColumn="0" w:lastRowLastColumn="0"/>
+        </w:trPr>
+        <w:tc>
+          <w:tcPr>
+            <w:cnfStyle w:val="001000000000" w:firstRow="0" w:lastRow="0" w:firstColumn="1" w:lastColumn="0" w:oddVBand="0" w:evenVBand="0" w:oddHBand="0" w:evenHBand="0" w:firstRowFirstColumn="0" w:firstRowLastColumn="0" w:lastRowFirstColumn="0" w:lastRowLastColumn="0"/>
+            <w:tcW w:w="4675" w:type="dxa"/>
+          </w:tcPr>
+          <w:p>
+            <w:pPr>
+              <w:jc w:val="both"/>
+              <w:rPr>
+                <w:b w:val="0"/>
+                <w:bCs w:val="0"/>
+                <w:color w:val="000000" w:themeColor="text1"/>
+                <w:sz w:val="24"/>
+                <w:szCs w:val="24"/>
+                <w:lang w:val="es-GT"/>
+              </w:rPr>
+            </w:pPr>
+            <w:r>
+              <w:rPr>
+                <w:b w:val="0"/>
+                <w:bCs w:val="0"/>
+                <w:color w:val="000000" w:themeColor="text1"/>
+                <w:sz w:val="24"/>
+                <w:szCs w:val="24"/>
+                <w:lang w:val="es-GT"/>
+              </w:rPr>
+              <w:t>Multiplataforma</w:t>
+            </w:r>
+          </w:p>
+        </w:tc>
+        <w:tc>
+          <w:tcPr>
+            <w:tcW w:w="4675" w:type="dxa"/>
+          </w:tcPr>
+          <w:p>
+            <w:pPr>
+              <w:jc w:val="both"/>
+              <w:cnfStyle w:val="000000100000" w:firstRow="0" w:lastRow="0" w:firstColumn="0" w:lastColumn="0" w:oddVBand="0" w:evenVBand="0" w:oddHBand="1" w:evenHBand="0" w:firstRowFirstColumn="0" w:firstRowLastColumn="0" w:lastRowFirstColumn="0" w:lastRowLastColumn="0"/>
+              <w:rPr>
+                <w:sz w:val="24"/>
+                <w:szCs w:val="24"/>
+                <w:lang w:val="es-GT"/>
+              </w:rPr>
+            </w:pPr>
+            <w:r>
+              <w:rPr>
+                <w:sz w:val="24"/>
+                <w:szCs w:val="24"/>
+                <w:lang w:val="es-GT"/>
+              </w:rPr>
+              <w:t>No se puede Ejecutar como un contenedor, debe instalarse en el sistema</w:t>
+            </w:r>
+          </w:p>
+        </w:tc>
+      </w:tr>
+      <w:tr>
+        <w:tc>
+          <w:tcPr>
+            <w:cnfStyle w:val="001000000000" w:firstRow="0" w:lastRow="0" w:firstColumn="1" w:lastColumn="0" w:oddVBand="0" w:evenVBand="0" w:oddHBand="0" w:evenHBand="0" w:firstRowFirstColumn="0" w:firstRowLastColumn="0" w:lastRowFirstColumn="0" w:lastRowLastColumn="0"/>
+            <w:tcW w:w="4675" w:type="dxa"/>
+          </w:tcPr>
+          <w:p>
+            <w:pPr>
+              <w:jc w:val="both"/>
+              <w:rPr>
+                <w:b w:val="0"/>
+                <w:bCs w:val="0"/>
+                <w:sz w:val="24"/>
+                <w:szCs w:val="24"/>
+                <w:lang w:val="es-GT"/>
+              </w:rPr>
+            </w:pPr>
+            <w:r>
+              <w:rPr>
+                <w:b w:val="0"/>
+                <w:bCs w:val="0"/>
+                <w:sz w:val="24"/>
+                <w:szCs w:val="24"/>
+                <w:lang w:val="es-GT"/>
+              </w:rPr>
+              <w:t>Diferentes opciones de ejecución de nuestra topología</w:t>
+            </w:r>
+          </w:p>
+        </w:tc>
+        <w:tc>
+          <w:tcPr>
+            <w:tcW w:w="4675" w:type="dxa"/>
+          </w:tcPr>
+          <w:p>
+            <w:pPr>
+              <w:jc w:val="both"/>
+              <w:cnfStyle w:val="000000000000" w:firstRow="0" w:lastRow="0" w:firstColumn="0" w:lastColumn="0" w:oddVBand="0" w:evenVBand="0" w:oddHBand="0" w:evenHBand="0" w:firstRowFirstColumn="0" w:firstRowLastColumn="0" w:lastRowFirstColumn="0" w:lastRowLastColumn="0"/>
+              <w:rPr>
+                <w:sz w:val="24"/>
+                <w:szCs w:val="24"/>
+                <w:lang w:val="es-GT"/>
+              </w:rPr>
+            </w:pPr>
+            <w:r>
+              <w:rPr>
+                <w:sz w:val="24"/>
+                <w:szCs w:val="24"/>
+                <w:lang w:val="es-GT"/>
+              </w:rPr>
+              <w:t>Las imágenes de equipos Cisco deben ser suplidas por el usuario</w:t>
+            </w:r>
+          </w:p>
+        </w:tc>
+      </w:tr>
+      <w:tr>
+        <w:trPr>
+          <w:cnfStyle w:val="000000100000" w:firstRow="0" w:lastRow="0" w:firstColumn="0" w:lastColumn="0" w:oddVBand="0" w:evenVBand="0" w:oddHBand="1" w:evenHBand="0" w:firstRowFirstColumn="0" w:firstRowLastColumn="0" w:lastRowFirstColumn="0" w:lastRowLastColumn="0"/>
+        </w:trPr>
+        <w:tc>
+          <w:tcPr>
+            <w:cnfStyle w:val="001000000000" w:firstRow="0" w:lastRow="0" w:firstColumn="1" w:lastColumn="0" w:oddVBand="0" w:evenVBand="0" w:oddHBand="0" w:evenHBand="0" w:firstRowFirstColumn="0" w:firstRowLastColumn="0" w:lastRowFirstColumn="0" w:lastRowLastColumn="0"/>
+            <w:tcW w:w="4675" w:type="dxa"/>
+          </w:tcPr>
+          <w:p>
+            <w:pPr>
+              <w:jc w:val="both"/>
+              <w:rPr>
+                <w:b w:val="0"/>
+                <w:bCs w:val="0"/>
+                <w:sz w:val="24"/>
+                <w:szCs w:val="24"/>
+              </w:rPr>
+            </w:pPr>
+            <w:proofErr w:type="spellStart"/>
+            <w:r>
+              <w:rPr>
+                <w:b w:val="0"/>
+                <w:bCs w:val="0"/>
+                <w:sz w:val="24"/>
+                <w:szCs w:val="24"/>
+              </w:rPr>
+              <w:t>Simular</w:t>
+            </w:r>
+            <w:proofErr w:type="spellEnd"/>
+            <w:r>
+              <w:rPr>
+                <w:b w:val="0"/>
+                <w:bCs w:val="0"/>
+                <w:sz w:val="24"/>
+                <w:szCs w:val="24"/>
+              </w:rPr>
+              <w:t xml:space="preserve"> switches, routers, firewalls d</w:t>
+            </w:r>
+            <w:r>
+              <w:rPr>
+                <w:b w:val="0"/>
+                <w:bCs w:val="0"/>
+                <w:sz w:val="24"/>
+                <w:szCs w:val="24"/>
+              </w:rPr>
+              <w:t xml:space="preserve">e </w:t>
+            </w:r>
+            <w:proofErr w:type="spellStart"/>
+            <w:r>
+              <w:rPr>
+                <w:b w:val="0"/>
+                <w:bCs w:val="0"/>
+                <w:sz w:val="24"/>
+                <w:szCs w:val="24"/>
+              </w:rPr>
+              <w:t>diferentes</w:t>
+            </w:r>
+            <w:proofErr w:type="spellEnd"/>
+            <w:r>
+              <w:rPr>
+                <w:b w:val="0"/>
+                <w:bCs w:val="0"/>
+                <w:sz w:val="24"/>
+                <w:szCs w:val="24"/>
+              </w:rPr>
+              <w:t xml:space="preserve"> </w:t>
+            </w:r>
+            <w:proofErr w:type="spellStart"/>
+            <w:r>
+              <w:rPr>
+                <w:b w:val="0"/>
+                <w:bCs w:val="0"/>
+                <w:sz w:val="24"/>
+                <w:szCs w:val="24"/>
+              </w:rPr>
+              <w:t>fabricantes</w:t>
+            </w:r>
+            <w:proofErr w:type="spellEnd"/>
+          </w:p>
+        </w:tc>
+        <w:tc>
+          <w:tcPr>
+            <w:tcW w:w="4675" w:type="dxa"/>
+          </w:tcPr>
+          <w:p>
+            <w:pPr>
+              <w:jc w:val="both"/>
+              <w:cnfStyle w:val="000000100000" w:firstRow="0" w:lastRow="0" w:firstColumn="0" w:lastColumn="0" w:oddVBand="0" w:evenVBand="0" w:oddHBand="1" w:evenHBand="0" w:firstRowFirstColumn="0" w:firstRowLastColumn="0" w:lastRowFirstColumn="0" w:lastRowLastColumn="0"/>
+              <w:rPr>
+                <w:sz w:val="24"/>
+                <w:szCs w:val="24"/>
+                <w:lang w:val="es-GT"/>
+              </w:rPr>
+            </w:pPr>
+            <w:r>
+              <w:rPr>
+                <w:sz w:val="24"/>
+                <w:szCs w:val="24"/>
+                <w:lang w:val="es-GT"/>
+              </w:rPr>
+              <w:t>GNS3 se puede ver a</w:t>
+            </w:r>
+            <w:r>
+              <w:rPr>
+                <w:sz w:val="24"/>
+                <w:szCs w:val="24"/>
+                <w:lang w:val="es-GT"/>
+              </w:rPr>
+              <w:t>fectado por la configuración del sistema actual.</w:t>
+            </w:r>
+          </w:p>
+        </w:tc>
+      </w:tr>
+      <w:tr>
+        <w:tc>
+          <w:tcPr>
+            <w:cnfStyle w:val="001000000000" w:firstRow="0" w:lastRow="0" w:firstColumn="1" w:lastColumn="0" w:oddVBand="0" w:evenVBand="0" w:oddHBand="0" w:evenHBand="0" w:firstRowFirstColumn="0" w:firstRowLastColumn="0" w:lastRowFirstColumn="0" w:lastRowLastColumn="0"/>
+            <w:tcW w:w="4675" w:type="dxa"/>
+          </w:tcPr>
+          <w:p>
+            <w:pPr>
+              <w:jc w:val="both"/>
+              <w:rPr>
+                <w:b w:val="0"/>
+                <w:bCs w:val="0"/>
+                <w:sz w:val="24"/>
+                <w:szCs w:val="24"/>
+                <w:lang w:val="es-GT"/>
+              </w:rPr>
+            </w:pPr>
+            <w:r>
+              <w:rPr>
+                <w:b w:val="0"/>
+                <w:bCs w:val="0"/>
+                <w:sz w:val="24"/>
+                <w:szCs w:val="24"/>
+                <w:lang w:val="es-GT"/>
+              </w:rPr>
+              <w:t>Monitoreo de mi Topología V</w:t>
+            </w:r>
+            <w:r>
+              <w:rPr>
+                <w:b w:val="0"/>
+                <w:bCs w:val="0"/>
+                <w:sz w:val="24"/>
+                <w:szCs w:val="24"/>
+                <w:lang w:val="es-GT"/>
+              </w:rPr>
+              <w:t>irtual</w:t>
+            </w:r>
+          </w:p>
+        </w:tc>
+        <w:tc>
+          <w:tcPr>
+            <w:tcW w:w="4675" w:type="dxa"/>
+          </w:tcPr>
+          <w:p>
+            <w:pPr>
+              <w:jc w:val="both"/>
+              <w:cnfStyle w:val="000000000000" w:firstRow="0" w:lastRow="0" w:firstColumn="0" w:lastColumn="0" w:oddVBand="0" w:evenVBand="0" w:oddHBand="0" w:evenHBand="0" w:firstRowFirstColumn="0" w:firstRowLastColumn="0" w:lastRowFirstColumn="0" w:lastRowLastColumn="0"/>
+              <w:rPr>
+                <w:sz w:val="24"/>
+                <w:szCs w:val="24"/>
+                <w:lang w:val="es-GT"/>
+              </w:rPr>
+            </w:pPr>
+            <w:r>
+              <w:rPr>
+                <w:sz w:val="24"/>
+                <w:szCs w:val="24"/>
+                <w:lang w:val="es-GT"/>
+              </w:rPr>
+              <w:t>Requerimientos de gama media</w:t>
+            </w:r>
+          </w:p>
+        </w:tc>
+      </w:tr>
+      <w:tr>
+        <w:trPr>
+          <w:cnfStyle w:val="000000100000" w:firstRow="0" w:lastRow="0" w:firstColumn="0" w:lastColumn="0" w:oddVBand="0" w:evenVBand="0" w:oddHBand="1" w:evenHBand="0" w:firstRowFirstColumn="0" w:firstRowLastColumn="0" w:lastRowFirstColumn="0" w:lastRowLastColumn="0"/>
+        </w:trPr>
+        <w:tc>
+          <w:tcPr>
+            <w:cnfStyle w:val="001000000000" w:firstRow="0" w:lastRow="0" w:firstColumn="1" w:lastColumn="0" w:oddVBand="0" w:evenVBand="0" w:oddHBand="0" w:evenHBand="0" w:firstRowFirstColumn="0" w:firstRowLastColumn="0" w:lastRowFirstColumn="0" w:lastRowLastColumn="0"/>
+            <w:tcW w:w="4675" w:type="dxa"/>
+          </w:tcPr>
+          <w:p>
+            <w:pPr>
+              <w:jc w:val="both"/>
+              <w:rPr>
+                <w:b w:val="0"/>
+                <w:bCs w:val="0"/>
+                <w:sz w:val="24"/>
+                <w:szCs w:val="24"/>
+                <w:lang w:val="es-GT"/>
+              </w:rPr>
+            </w:pPr>
+            <w:proofErr w:type="spellStart"/>
+            <w:r>
+              <w:rPr>
+                <w:b w:val="0"/>
+                <w:bCs w:val="0"/>
+                <w:sz w:val="24"/>
+                <w:szCs w:val="24"/>
+                <w:lang w:val="es-GT"/>
+              </w:rPr>
+              <w:t>Integracion</w:t>
+            </w:r>
+            <w:proofErr w:type="spellEnd"/>
+            <w:r>
+              <w:rPr>
+                <w:b w:val="0"/>
+                <w:bCs w:val="0"/>
+                <w:sz w:val="24"/>
+                <w:szCs w:val="24"/>
+                <w:lang w:val="es-GT"/>
+              </w:rPr>
+              <w:t xml:space="preserve"> con VMWARE o VirtualBox y Redes reales</w:t>
+            </w:r>
+          </w:p>
+        </w:tc>
+        <w:tc>
+          <w:tcPr>
+            <w:tcW w:w="4675" w:type="dxa"/>
+          </w:tcPr>
+          <w:p>
+            <w:pPr>
+              <w:jc w:val="both"/>
+              <w:cnfStyle w:val="000000100000" w:firstRow="0" w:lastRow="0" w:firstColumn="0" w:lastColumn="0" w:oddVBand="0" w:evenVBand="0" w:oddHBand="1" w:evenHBand="0" w:firstRowFirstColumn="0" w:firstRowLastColumn="0" w:lastRowFirstColumn="0" w:lastRowLastColumn="0"/>
+              <w:rPr>
+                <w:sz w:val="24"/>
+                <w:szCs w:val="24"/>
+                <w:lang w:val="es-GT"/>
+              </w:rPr>
+            </w:pPr>
+            <w:r>
+              <w:rPr>
+                <w:sz w:val="24"/>
+                <w:szCs w:val="24"/>
+                <w:lang w:val="es-GT"/>
+              </w:rPr>
+              <w:t>Se necesita desactivar algunos antivirus para poder correr GNS3 ya que lo detecta como demasiado agresivo</w:t>
+            </w:r>
+          </w:p>
+        </w:tc>
+      </w:tr>
+      <w:tr>
+        <w:tc>
+          <w:tcPr>
+            <w:cnfStyle w:val="001000000000" w:firstRow="0" w:lastRow="0" w:firstColumn="1" w:lastColumn="0" w:oddVBand="0" w:evenVBand="0" w:oddHBand="0" w:evenHBand="0" w:firstRowFirstColumn="0" w:firstRowLastColumn="0" w:lastRowFirstColumn="0" w:lastRowLastColumn="0"/>
+            <w:tcW w:w="4675" w:type="dxa"/>
+          </w:tcPr>
+          <w:p>
+            <w:pPr>
+              <w:jc w:val="both"/>
+              <w:rPr>
+                <w:b w:val="0"/>
+                <w:bCs w:val="0"/>
+                <w:sz w:val="24"/>
+                <w:szCs w:val="24"/>
+                <w:lang w:val="es-GT"/>
+              </w:rPr>
+            </w:pPr>
+            <w:r>
+              <w:rPr>
+                <w:b w:val="0"/>
+                <w:bCs w:val="0"/>
+                <w:sz w:val="24"/>
+                <w:szCs w:val="24"/>
+                <w:lang w:val="es-GT"/>
+              </w:rPr>
+              <w:t>Una única versión</w:t>
+            </w:r>
+          </w:p>
+        </w:tc>
+        <w:tc>
+          <w:tcPr>
+            <w:tcW w:w="4675" w:type="dxa"/>
+          </w:tcPr>
+          <w:p>
+            <w:pPr>
+              <w:jc w:val="both"/>
+              <w:cnfStyle w:val="000000000000" w:firstRow="0" w:lastRow="0" w:firstColumn="0" w:lastColumn="0" w:oddVBand="0" w:evenVBand="0" w:oddHBand="0" w:evenHBand="0" w:firstRowFirstColumn="0" w:firstRowLastColumn="0" w:lastRowFirstColumn="0" w:lastRowLastColumn="0"/>
+              <w:rPr>
+                <w:sz w:val="24"/>
+                <w:szCs w:val="24"/>
+                <w:lang w:val="es-GT"/>
+              </w:rPr>
+            </w:pPr>
+            <w:r>
+              <w:rPr>
+                <w:lang w:val="es-GT"/>
+              </w:rPr>
+              <w:t>No se puede probar ni medir la performance de la infraestructura real de red ya que la misma al estar virtualizada presenta una degradación natural con respecto a la estructura original.</w:t>
+            </w:r>
+          </w:p>
+        </w:tc>
+      </w:tr>
+    </w:tbl>
+    <w:p>
+      <w:pPr>
+        <w:rPr>
+          <w:lang w:val="es-GT"/>
+        </w:rPr>
+      </w:pPr>
+    </w:p>
+    <w:p>
+      <w:pPr>
+        <w:rPr>
+          <w:lang w:val="es-GT"/>
+        </w:rPr>
+      </w:pPr>
+    </w:p>
+    <w:p>
+      <w:pPr>
+        <w:rPr>
+          <w:lang w:val="es-GT"/>
+        </w:rPr>
+      </w:pPr>
+    </w:p>
+    <w:p>
+      <w:pPr>
+        <w:rPr>
+          <w:lang w:val="es-GT"/>
+        </w:rPr>
+      </w:pPr>
+    </w:p>
+    <w:p>
+      <w:pPr>
+        <w:rPr>
+          <w:lang w:val="es-GT"/>
+        </w:rPr>
+      </w:pPr>
+    </w:p>
+    <w:p>
+      <w:pPr>
+        <w:jc w:val="center"/>
+        <w:rPr>
+          <w:color w:val="2F5496" w:themeColor="accent1" w:themeShade="BF"/>
+          <w:sz w:val="28"/>
+          <w:szCs w:val="28"/>
+          <w:lang w:val="es-GT"/>
+        </w:rPr>
+      </w:pPr>
+      <w:r>
+        <w:rPr>
+          <w:color w:val="2F5496" w:themeColor="accent1" w:themeShade="BF"/>
+          <w:sz w:val="28"/>
+          <w:szCs w:val="28"/>
+          <w:lang w:val="es-GT"/>
+        </w:rPr>
+        <w:lastRenderedPageBreak/>
+        <w:t>Diferencias entre GS3 y EVE-NG</w:t>
+      </w:r>
+    </w:p>
+    <w:p>
+      <w:pPr>
+        <w:pStyle w:val="ListParagraph"/>
+        <w:numPr>
+          <w:ilvl w:val="0"/>
+          <w:numId w:val="1"/>
+        </w:numPr>
+        <w:rPr>
+          <w:lang w:val="es-GT"/>
+        </w:rPr>
+      </w:pPr>
+      <w:r>
+        <w:rPr>
+          <w:lang w:val="es-GT"/>
+        </w:rPr>
+        <w:t xml:space="preserve">GNS3 es una comunidad </w:t>
+      </w:r>
+      <w:r>
+        <w:rPr>
+          <w:lang w:val="es-GT"/>
+        </w:rPr>
+        <w:t>gratuita</w:t>
+      </w:r>
+      <w:r>
+        <w:rPr>
+          <w:lang w:val="es-GT"/>
+        </w:rPr>
+        <w:t xml:space="preserve"> de código </w:t>
+      </w:r>
+      <w:r>
+        <w:rPr>
+          <w:lang w:val="es-GT"/>
+        </w:rPr>
+        <w:t>abierto que ha creado un software bien documentado</w:t>
+      </w:r>
+    </w:p>
+    <w:p>
+      <w:pPr>
+        <w:pStyle w:val="ListParagraph"/>
+        <w:numPr>
+          <w:ilvl w:val="0"/>
+          <w:numId w:val="1"/>
+        </w:numPr>
+        <w:rPr>
+          <w:lang w:val="es-GT"/>
+        </w:rPr>
+      </w:pPr>
+      <w:r>
+        <w:rPr>
+          <w:lang w:val="es-GT"/>
+        </w:rPr>
+        <w:t>GNS3 sigue un modelo de aplicación cliente/servidor tradicional, pero la mejor parte es que el componente del servidor es fácil de configurar, implementar y mantener.</w:t>
+      </w:r>
+    </w:p>
+    <w:p>
+      <w:pPr>
+        <w:pStyle w:val="ListParagraph"/>
+        <w:numPr>
+          <w:ilvl w:val="0"/>
+          <w:numId w:val="1"/>
+        </w:numPr>
+        <w:rPr>
+          <w:lang w:val="es-GT"/>
+        </w:rPr>
+      </w:pPr>
+      <w:r>
+        <w:rPr>
+          <w:lang w:val="es-GT"/>
+        </w:rPr>
+        <w:t xml:space="preserve">EVE-NG </w:t>
+      </w:r>
+      <w:r>
+        <w:rPr>
+          <w:lang w:val="es-GT"/>
+        </w:rPr>
+        <w:t>tiene</w:t>
+      </w:r>
+      <w:r>
+        <w:rPr>
+          <w:lang w:val="es-GT"/>
+        </w:rPr>
+        <w:t xml:space="preserve"> tanto en edición comunitaria gratuita como en edición profesional de pago.</w:t>
+      </w:r>
+    </w:p>
+    <w:p>
+      <w:pPr>
+        <w:pStyle w:val="ListParagraph"/>
+        <w:numPr>
+          <w:ilvl w:val="0"/>
+          <w:numId w:val="1"/>
+        </w:numPr>
+        <w:rPr>
+          <w:lang w:val="es-GT"/>
+        </w:rPr>
+      </w:pPr>
+      <w:r>
+        <w:rPr>
+          <w:lang w:val="es-GT"/>
+        </w:rPr>
+        <w:t>GNS3 debe obtener las imágenes de software de dispositivo de red propias para emular</w:t>
+      </w:r>
+    </w:p>
+    <w:p>
+      <w:pPr>
+        <w:pStyle w:val="ListParagraph"/>
+        <w:numPr>
+          <w:ilvl w:val="0"/>
+          <w:numId w:val="1"/>
+        </w:numPr>
+        <w:rPr>
+          <w:lang w:val="es-GT"/>
+        </w:rPr>
+      </w:pPr>
+      <w:r>
+        <w:rPr>
+          <w:lang w:val="es-GT"/>
+        </w:rPr>
+        <w:t>GNS3 requiere una aplicación de terminal separada para funcionar, EVE-NG solo necesita una aplicación de terminal liviana como PUTTY.</w:t>
+      </w:r>
+    </w:p>
+    <w:p>
+      <w:pPr>
+        <w:pStyle w:val="ListParagraph"/>
+        <w:numPr>
+          <w:ilvl w:val="0"/>
+          <w:numId w:val="1"/>
+        </w:numPr>
+        <w:rPr>
+          <w:lang w:val="es-GT"/>
+        </w:rPr>
+      </w:pPr>
+      <w:r>
+        <w:rPr>
+          <w:lang w:val="es-GT"/>
+        </w:rPr>
+        <w:t>EVE-</w:t>
+      </w:r>
+      <w:r>
+        <w:rPr>
+          <w:lang w:val="es-GT"/>
+        </w:rPr>
+        <w:t>NG es</w:t>
+      </w:r>
+      <w:r>
+        <w:rPr>
+          <w:lang w:val="es-GT"/>
+        </w:rPr>
+        <w:t xml:space="preserve"> el primer simulador de red virtual de múltiples proveedores sin cliente que se ha desarrollado para individuos y para pequeñas empresas.</w:t>
+      </w:r>
+    </w:p>
+    <w:p>
+      <w:pPr>
+        <w:rPr>
+          <w:lang w:val="es-GT"/>
+        </w:rPr>
+      </w:pPr>
+    </w:p>
+    <w:p>
+      <w:pPr>
+        <w:rPr>
+          <w:lang w:val="es-GT"/>
+        </w:rPr>
+      </w:pPr>
+      <w:r>
+        <w:rPr>
+          <w:lang w:val="es-GT"/>
+        </w:rPr>
+        <w:t>Ambos programas están de uso comunitario para enseñar sin ningún problema, la única diferencia es que en un ambiente laboral más formal se podría utilizar la versión de pago de EVE-NG por el soporte que brindan y dejar a GNS3 para un ambiente de enseñanza media y superior.</w:t>
+      </w:r>
+    </w:p>
+    <w:p>
+      <w:pPr>
+        <w:rPr>
+          <w:lang w:val="es-GT"/>
+        </w:rPr>
+      </w:pPr>
+    </w:p>
+    <w:p>
+      <w:pPr>
+        <w:rPr>
+          <w:lang w:val="es-GT"/>
+        </w:rPr>
+      </w:pPr>
+    </w:p>
+    <w:p>
+      <w:pPr>
+        <w:rPr>
+          <w:lang w:val="es-GT"/>
+        </w:rPr>
+      </w:pPr>
+    </w:p>
+    <w:p>
+      <w:pPr>
+        <w:rPr>
+          <w:lang w:val="es-GT"/>
+        </w:rPr>
+      </w:pPr>
+    </w:p>
+    <w:p>
+      <w:pPr>
+        <w:rPr>
+          <w:lang w:val="es-GT"/>
+        </w:rPr>
+      </w:pPr>
+    </w:p>
+    <w:p>
+      <w:pPr>
+        <w:rPr>
+          <w:lang w:val="es-GT"/>
+        </w:rPr>
+      </w:pPr>
+    </w:p>
+    <w:p>
+      <w:pPr>
+        <w:rPr>
+          <w:lang w:val="es-GT"/>
+        </w:rPr>
+      </w:pPr>
+    </w:p>
+    <w:p>
+      <w:pPr>
+        <w:rPr>
+          <w:lang w:val="es-GT"/>
+        </w:rPr>
+      </w:pPr>
+    </w:p>
+    <w:p>
+      <w:pPr>
+        <w:rPr>
+          <w:lang w:val="es-GT"/>
+        </w:rPr>
+      </w:pPr>
+    </w:p>
+    <w:p>
+      <w:pPr>
+        <w:rPr>
+          <w:lang w:val="es-GT"/>
+        </w:rPr>
+      </w:pPr>
+    </w:p>
+    <w:p>
+      <w:pPr>
+        <w:rPr>
+          <w:lang w:val="es-GT"/>
+        </w:rPr>
+      </w:pPr>
+    </w:p>
+    <w:p>
+      <w:pPr>
+        <w:rPr>
+          <w:lang w:val="es-GT"/>
+        </w:rPr>
+      </w:pPr>
+    </w:p>
+    <w:p>
+      <w:pPr>
+        <w:rPr>
+          <w:lang w:val="es-GT"/>
+        </w:rPr>
+      </w:pPr>
+    </w:p>
+    <w:p>
+      <w:pPr>
+        <w:rPr>
+          <w:lang w:val="es-GT"/>
+        </w:rPr>
+      </w:pPr>
+    </w:p>
+    <w:p>
+      <w:pPr>
+        <w:rPr>
+          <w:lang w:val="es-GT"/>
+        </w:rPr>
+      </w:pPr>
+    </w:p>
+    <w:p>
+      <w:pPr>
+        <w:rPr>
+          <w:lang w:val="es-GT"/>
+        </w:rPr>
+      </w:pPr>
+    </w:p>
+    <w:p>
+      <w:pPr>
+        <w:rPr>
+          <w:lang w:val="es-GT"/>
+        </w:rPr>
+      </w:pPr>
+    </w:p>
+    <w:p>
+      <w:pPr>
+        <w:jc w:val="center"/>
+        <w:rPr>
+          <w:sz w:val="40"/>
+          <w:szCs w:val="40"/>
+          <w:lang w:val="es-GT"/>
+        </w:rPr>
+      </w:pPr>
+    </w:p>
+    <w:p>
+      <w:pPr>
+        <w:jc w:val="center"/>
+        <w:rPr>
+          <w:sz w:val="40"/>
+          <w:szCs w:val="40"/>
+          <w:lang w:val="es-GT"/>
+        </w:rPr>
+      </w:pPr>
+    </w:p>
+    <w:p>
+      <w:pPr>
+        <w:jc w:val="center"/>
+        <w:rPr>
+          <w:sz w:val="40"/>
+          <w:szCs w:val="40"/>
+          <w:lang w:val="es-GT"/>
+        </w:rPr>
+      </w:pPr>
+    </w:p>
+    <w:p>
+      <w:pPr>
+        <w:jc w:val="center"/>
+        <w:rPr>
+          <w:sz w:val="40"/>
+          <w:szCs w:val="40"/>
+          <w:lang w:val="es-GT"/>
+        </w:rPr>
+      </w:pPr>
+    </w:p>
+    <w:p>
+      <w:pPr>
+        <w:jc w:val="center"/>
+        <w:rPr>
+          <w:sz w:val="40"/>
+          <w:szCs w:val="40"/>
+          <w:lang w:val="es-GT"/>
+        </w:rPr>
+      </w:pPr>
+    </w:p>
+    <w:p>
+      <w:pPr>
+        <w:jc w:val="center"/>
+        <w:rPr>
+          <w:sz w:val="40"/>
+          <w:szCs w:val="40"/>
+          <w:lang w:val="es-GT"/>
+        </w:rPr>
+      </w:pPr>
+    </w:p>
+    <w:p>
+      <w:pPr>
+        <w:jc w:val="center"/>
+        <w:rPr>
+          <w:sz w:val="40"/>
+          <w:szCs w:val="40"/>
+          <w:lang w:val="es-GT"/>
+        </w:rPr>
+      </w:pPr>
+      <w:r>
+        <w:rPr>
+          <w:sz w:val="40"/>
+          <w:szCs w:val="40"/>
+          <w:lang w:val="es-GT"/>
+        </w:rPr>
+        <w:t>Conclusiones</w:t>
+      </w:r>
+    </w:p>
+    <w:p>
+      <w:pPr>
+        <w:rPr>
+          <w:sz w:val="24"/>
+          <w:szCs w:val="24"/>
+          <w:lang w:val="es-GT"/>
+        </w:rPr>
+      </w:pPr>
+      <w:r>
+        <w:rPr>
+          <w:sz w:val="24"/>
+          <w:szCs w:val="24"/>
+          <w:lang w:val="es-GT"/>
+        </w:rPr>
+        <w:t>Un simulador de red es un programa que nos permite crear grandes topologías en una misma computadora sin contar con los componentes físicos, lo que necesitamos es una computadora que soporte la topología y tendremos en nuestras manos una gran herramienta para trabajar. Nosotros somos libres de elegir cualquier emulador, pero también tenemos que analizar la situación para optar por la mejor elección de programa. GNS3 es mas utilizado para enseñanza y EVE-NG para un trabajo empresarial.</w:t>
+      </w:r>
+    </w:p>
+    <w:p>
+      <w:pPr>
+        <w:rPr>
+          <w:sz w:val="24"/>
+          <w:szCs w:val="24"/>
+          <w:lang w:val="es-GT"/>
+        </w:rPr>
+      </w:pPr>
+    </w:p>
+    <w:p>
+      <w:pPr>
+        <w:jc w:val="center"/>
+        <w:rPr>
+          <w:sz w:val="40"/>
+          <w:szCs w:val="40"/>
+          <w:lang w:val="es-GT"/>
+        </w:rPr>
+      </w:pPr>
+      <w:r>
+        <w:rPr>
+          <w:sz w:val="40"/>
+          <w:szCs w:val="40"/>
+          <w:lang w:val="es-GT"/>
+        </w:rPr>
+        <w:t>Bibliografía</w:t>
+      </w:r>
+    </w:p>
+    <w:p>
+      <w:pPr>
+        <w:pStyle w:val="ListParagraph"/>
+        <w:numPr>
+          <w:ilvl w:val="0"/>
+          <w:numId w:val="3"/>
+        </w:numPr>
+        <w:rPr>
+          <w:sz w:val="24"/>
+          <w:szCs w:val="24"/>
+          <w:lang w:val="es-GT"/>
+        </w:rPr>
+      </w:pPr>
+      <w:r>
+        <w:rPr>
+          <w:sz w:val="24"/>
+          <w:szCs w:val="24"/>
+          <w:lang w:val="es-GT"/>
+        </w:rPr>
+        <w:t xml:space="preserve">Página de EVE-NG </w:t>
+      </w:r>
+      <w:hyperlink r:id="rId11" w:history="1">
+        <w:r>
+          <w:rPr>
+            <w:rStyle w:val="Hyperlink"/>
+            <w:sz w:val="24"/>
+            <w:szCs w:val="24"/>
+            <w:lang w:val="es-GT"/>
+          </w:rPr>
+          <w:t>https://www.eve-ng.net/</w:t>
+        </w:r>
+      </w:hyperlink>
+    </w:p>
+    <w:p>
+      <w:pPr>
+        <w:pStyle w:val="ListParagraph"/>
+        <w:numPr>
+          <w:ilvl w:val="0"/>
+          <w:numId w:val="3"/>
+        </w:numPr>
+        <w:rPr>
+          <w:sz w:val="24"/>
+          <w:szCs w:val="24"/>
+          <w:lang w:val="es-GT"/>
+        </w:rPr>
+      </w:pPr>
+      <w:r>
+        <w:rPr>
+          <w:sz w:val="24"/>
+          <w:szCs w:val="24"/>
+          <w:lang w:val="es-GT"/>
+        </w:rPr>
+        <w:t xml:space="preserve">Comparaciones </w:t>
+      </w:r>
+      <w:hyperlink r:id="rId12" w:anchor=":~:text=Both%20VIRL%20and%20GNS3%20require%20a%20separate%20terminal%20application%20to,and%20modify%20a%20network%20topology." w:history="1">
+        <w:r>
+          <w:rPr>
+            <w:rStyle w:val="Hyperlink"/>
+            <w:sz w:val="24"/>
+            <w:szCs w:val="24"/>
+            <w:lang w:val="es-GT"/>
+          </w:rPr>
+          <w:t>EVE-NG vs GNS3</w:t>
+        </w:r>
+      </w:hyperlink>
+    </w:p>
+    <w:p>
+      <w:pPr>
+        <w:pStyle w:val="ListParagraph"/>
+        <w:numPr>
+          <w:ilvl w:val="0"/>
+          <w:numId w:val="3"/>
+        </w:numPr>
+        <w:rPr>
+          <w:sz w:val="24"/>
+          <w:szCs w:val="24"/>
+        </w:rPr>
+      </w:pPr>
+      <w:r>
+        <w:rPr>
+          <w:sz w:val="24"/>
+          <w:szCs w:val="24"/>
+        </w:rPr>
+        <w:t xml:space="preserve">GNS3 </w:t>
+      </w:r>
+      <w:hyperlink r:id="rId13" w:history="1">
+        <w:r>
+          <w:rPr>
+            <w:rStyle w:val="Hyperlink"/>
+            <w:sz w:val="24"/>
+            <w:szCs w:val="24"/>
+          </w:rPr>
+          <w:t>https://yldrmdgn.com/a-comparison-with-gns3-and-eve-ng/</w:t>
+        </w:r>
+      </w:hyperlink>
     </w:p>
     <w:sectPr>
       <w:pgSz w:w="12240" w:h="15840"/>
@@ -1552,6 +3709,359 @@
     </w:sectPr>
   </w:body>
 </w:document>
+</file>
+
+<file path=word/numbering.xml><?xml version="1.0" encoding="utf-8"?>
+<w:numbering xmlns:wpc="http://schemas.microsoft.com/office/word/2010/wordprocessingCanvas" xmlns:cx="http://schemas.microsoft.com/office/drawing/2014/chartex" xmlns:cx1="http://schemas.microsoft.com/office/drawing/2015/9/8/chartex" xmlns:cx2="http://schemas.microsoft.com/office/drawing/2015/10/21/chartex" xmlns:cx3="http://schemas.microsoft.com/office/drawing/2016/5/9/chartex" xmlns:cx4="http://schemas.microsoft.com/office/drawing/2016/5/10/chartex" xmlns:cx5="http://schemas.microsoft.com/office/drawing/2016/5/11/chartex" xmlns:cx6="http://schemas.microsoft.com/office/drawing/2016/5/12/chartex" xmlns:cx7="http://schemas.microsoft.com/office/drawing/2016/5/13/chartex" xmlns:cx8="http://schemas.microsoft.com/office/drawing/2016/5/14/chartex" xmlns:mc="http://schemas.openxmlformats.org/markup-compatibility/2006" xmlns:aink="http://schemas.microsoft.com/office/drawing/2016/ink" xmlns:am3d="http://schemas.microsoft.com/office/drawing/2017/model3d" xmlns:o="urn:schemas-microsoft-com:office:office" xmlns:r="http://schemas.openxmlformats.org/officeDocument/2006/relationships" xmlns:m="http://schemas.openxmlformats.org/officeDocument/2006/math" xmlns:v="urn:schemas-microsoft-com:vml" xmlns:wp14="http://schemas.microsoft.com/office/word/2010/wordprocessingDrawing" xmlns:wp="http://schemas.openxmlformats.org/drawingml/2006/wordprocessingDrawing" xmlns:w10="urn:schemas-microsoft-com:office:word" xmlns:w="http://schemas.openxmlformats.org/wordprocessingml/2006/main" xmlns:w14="http://schemas.microsoft.com/office/word/2010/wordml" xmlns:w15="http://schemas.microsoft.com/office/word/2012/wordml" xmlns:w16cex="http://schemas.microsoft.com/office/word/2018/wordml/cex" xmlns:w16cid="http://schemas.microsoft.com/office/word/2016/wordml/cid" xmlns:w16="http://schemas.microsoft.com/office/word/2018/wordml" xmlns:w16se="http://schemas.microsoft.com/office/word/2015/wordml/symex" xmlns:wpg="http://schemas.microsoft.com/office/word/2010/wordprocessingGroup" xmlns:wpi="http://schemas.microsoft.com/office/word/2010/wordprocessingInk" xmlns:wne="http://schemas.microsoft.com/office/word/2006/wordml" xmlns:wps="http://schemas.microsoft.com/office/word/2010/wordprocessingShape" mc:Ignorable="w14 w15 w16se w16cid w16 w16cex wp14">
+  <w:abstractNum w:abstractNumId="0" w15:restartNumberingAfterBreak="0">
+    <w:nsid w:val="1AEF01B9"/>
+    <w:multiLevelType w:val="hybridMultilevel"/>
+    <w:tmpl w:val="8AB6F47C"/>
+    <w:lvl w:ilvl="0" w:tplc="04090001">
+      <w:start w:val="1"/>
+      <w:numFmt w:val="bullet"/>
+      <w:lvlText w:val=""/>
+      <w:lvlJc w:val="left"/>
+      <w:pPr>
+        <w:ind w:left="720" w:hanging="360"/>
+      </w:pPr>
+      <w:rPr>
+        <w:rFonts w:ascii="Symbol" w:hAnsi="Symbol" w:hint="default"/>
+      </w:rPr>
+    </w:lvl>
+    <w:lvl w:ilvl="1" w:tplc="04090003" w:tentative="1">
+      <w:start w:val="1"/>
+      <w:numFmt w:val="bullet"/>
+      <w:lvlText w:val="o"/>
+      <w:lvlJc w:val="left"/>
+      <w:pPr>
+        <w:ind w:left="1440" w:hanging="360"/>
+      </w:pPr>
+      <w:rPr>
+        <w:rFonts w:ascii="Courier New" w:hAnsi="Courier New" w:cs="Courier New" w:hint="default"/>
+      </w:rPr>
+    </w:lvl>
+    <w:lvl w:ilvl="2" w:tplc="04090005" w:tentative="1">
+      <w:start w:val="1"/>
+      <w:numFmt w:val="bullet"/>
+      <w:lvlText w:val=""/>
+      <w:lvlJc w:val="left"/>
+      <w:pPr>
+        <w:ind w:left="2160" w:hanging="360"/>
+      </w:pPr>
+      <w:rPr>
+        <w:rFonts w:ascii="Wingdings" w:hAnsi="Wingdings" w:hint="default"/>
+      </w:rPr>
+    </w:lvl>
+    <w:lvl w:ilvl="3" w:tplc="04090001" w:tentative="1">
+      <w:start w:val="1"/>
+      <w:numFmt w:val="bullet"/>
+      <w:lvlText w:val=""/>
+      <w:lvlJc w:val="left"/>
+      <w:pPr>
+        <w:ind w:left="2880" w:hanging="360"/>
+      </w:pPr>
+      <w:rPr>
+        <w:rFonts w:ascii="Symbol" w:hAnsi="Symbol" w:hint="default"/>
+      </w:rPr>
+    </w:lvl>
+    <w:lvl w:ilvl="4" w:tplc="04090003" w:tentative="1">
+      <w:start w:val="1"/>
+      <w:numFmt w:val="bullet"/>
+      <w:lvlText w:val="o"/>
+      <w:lvlJc w:val="left"/>
+      <w:pPr>
+        <w:ind w:left="3600" w:hanging="360"/>
+      </w:pPr>
+      <w:rPr>
+        <w:rFonts w:ascii="Courier New" w:hAnsi="Courier New" w:cs="Courier New" w:hint="default"/>
+      </w:rPr>
+    </w:lvl>
+    <w:lvl w:ilvl="5" w:tplc="04090005" w:tentative="1">
+      <w:start w:val="1"/>
+      <w:numFmt w:val="bullet"/>
+      <w:lvlText w:val=""/>
+      <w:lvlJc w:val="left"/>
+      <w:pPr>
+        <w:ind w:left="4320" w:hanging="360"/>
+      </w:pPr>
+      <w:rPr>
+        <w:rFonts w:ascii="Wingdings" w:hAnsi="Wingdings" w:hint="default"/>
+      </w:rPr>
+    </w:lvl>
+    <w:lvl w:ilvl="6" w:tplc="04090001" w:tentative="1">
+      <w:start w:val="1"/>
+      <w:numFmt w:val="bullet"/>
+      <w:lvlText w:val=""/>
+      <w:lvlJc w:val="left"/>
+      <w:pPr>
+        <w:ind w:left="5040" w:hanging="360"/>
+      </w:pPr>
+      <w:rPr>
+        <w:rFonts w:ascii="Symbol" w:hAnsi="Symbol" w:hint="default"/>
+      </w:rPr>
+    </w:lvl>
+    <w:lvl w:ilvl="7" w:tplc="04090003" w:tentative="1">
+      <w:start w:val="1"/>
+      <w:numFmt w:val="bullet"/>
+      <w:lvlText w:val="o"/>
+      <w:lvlJc w:val="left"/>
+      <w:pPr>
+        <w:ind w:left="5760" w:hanging="360"/>
+      </w:pPr>
+      <w:rPr>
+        <w:rFonts w:ascii="Courier New" w:hAnsi="Courier New" w:cs="Courier New" w:hint="default"/>
+      </w:rPr>
+    </w:lvl>
+    <w:lvl w:ilvl="8" w:tplc="04090005" w:tentative="1">
+      <w:start w:val="1"/>
+      <w:numFmt w:val="bullet"/>
+      <w:lvlText w:val=""/>
+      <w:lvlJc w:val="left"/>
+      <w:pPr>
+        <w:ind w:left="6480" w:hanging="360"/>
+      </w:pPr>
+      <w:rPr>
+        <w:rFonts w:ascii="Wingdings" w:hAnsi="Wingdings" w:hint="default"/>
+      </w:rPr>
+    </w:lvl>
+  </w:abstractNum>
+  <w:abstractNum w:abstractNumId="1" w15:restartNumberingAfterBreak="0">
+    <w:nsid w:val="3B544DEA"/>
+    <w:multiLevelType w:val="hybridMultilevel"/>
+    <w:tmpl w:val="7FA6A8F2"/>
+    <w:lvl w:ilvl="0" w:tplc="04090001">
+      <w:start w:val="1"/>
+      <w:numFmt w:val="bullet"/>
+      <w:lvlText w:val=""/>
+      <w:lvlJc w:val="left"/>
+      <w:pPr>
+        <w:ind w:left="720" w:hanging="360"/>
+      </w:pPr>
+      <w:rPr>
+        <w:rFonts w:ascii="Symbol" w:hAnsi="Symbol" w:hint="default"/>
+      </w:rPr>
+    </w:lvl>
+    <w:lvl w:ilvl="1" w:tplc="04090003" w:tentative="1">
+      <w:start w:val="1"/>
+      <w:numFmt w:val="bullet"/>
+      <w:lvlText w:val="o"/>
+      <w:lvlJc w:val="left"/>
+      <w:pPr>
+        <w:ind w:left="1440" w:hanging="360"/>
+      </w:pPr>
+      <w:rPr>
+        <w:rFonts w:ascii="Courier New" w:hAnsi="Courier New" w:cs="Courier New" w:hint="default"/>
+      </w:rPr>
+    </w:lvl>
+    <w:lvl w:ilvl="2" w:tplc="04090005" w:tentative="1">
+      <w:start w:val="1"/>
+      <w:numFmt w:val="bullet"/>
+      <w:lvlText w:val=""/>
+      <w:lvlJc w:val="left"/>
+      <w:pPr>
+        <w:ind w:left="2160" w:hanging="360"/>
+      </w:pPr>
+      <w:rPr>
+        <w:rFonts w:ascii="Wingdings" w:hAnsi="Wingdings" w:hint="default"/>
+      </w:rPr>
+    </w:lvl>
+    <w:lvl w:ilvl="3" w:tplc="04090001" w:tentative="1">
+      <w:start w:val="1"/>
+      <w:numFmt w:val="bullet"/>
+      <w:lvlText w:val=""/>
+      <w:lvlJc w:val="left"/>
+      <w:pPr>
+        <w:ind w:left="2880" w:hanging="360"/>
+      </w:pPr>
+      <w:rPr>
+        <w:rFonts w:ascii="Symbol" w:hAnsi="Symbol" w:hint="default"/>
+      </w:rPr>
+    </w:lvl>
+    <w:lvl w:ilvl="4" w:tplc="04090003" w:tentative="1">
+      <w:start w:val="1"/>
+      <w:numFmt w:val="bullet"/>
+      <w:lvlText w:val="o"/>
+      <w:lvlJc w:val="left"/>
+      <w:pPr>
+        <w:ind w:left="3600" w:hanging="360"/>
+      </w:pPr>
+      <w:rPr>
+        <w:rFonts w:ascii="Courier New" w:hAnsi="Courier New" w:cs="Courier New" w:hint="default"/>
+      </w:rPr>
+    </w:lvl>
+    <w:lvl w:ilvl="5" w:tplc="04090005" w:tentative="1">
+      <w:start w:val="1"/>
+      <w:numFmt w:val="bullet"/>
+      <w:lvlText w:val=""/>
+      <w:lvlJc w:val="left"/>
+      <w:pPr>
+        <w:ind w:left="4320" w:hanging="360"/>
+      </w:pPr>
+      <w:rPr>
+        <w:rFonts w:ascii="Wingdings" w:hAnsi="Wingdings" w:hint="default"/>
+      </w:rPr>
+    </w:lvl>
+    <w:lvl w:ilvl="6" w:tplc="04090001" w:tentative="1">
+      <w:start w:val="1"/>
+      <w:numFmt w:val="bullet"/>
+      <w:lvlText w:val=""/>
+      <w:lvlJc w:val="left"/>
+      <w:pPr>
+        <w:ind w:left="5040" w:hanging="360"/>
+      </w:pPr>
+      <w:rPr>
+        <w:rFonts w:ascii="Symbol" w:hAnsi="Symbol" w:hint="default"/>
+      </w:rPr>
+    </w:lvl>
+    <w:lvl w:ilvl="7" w:tplc="04090003" w:tentative="1">
+      <w:start w:val="1"/>
+      <w:numFmt w:val="bullet"/>
+      <w:lvlText w:val="o"/>
+      <w:lvlJc w:val="left"/>
+      <w:pPr>
+        <w:ind w:left="5760" w:hanging="360"/>
+      </w:pPr>
+      <w:rPr>
+        <w:rFonts w:ascii="Courier New" w:hAnsi="Courier New" w:cs="Courier New" w:hint="default"/>
+      </w:rPr>
+    </w:lvl>
+    <w:lvl w:ilvl="8" w:tplc="04090005" w:tentative="1">
+      <w:start w:val="1"/>
+      <w:numFmt w:val="bullet"/>
+      <w:lvlText w:val=""/>
+      <w:lvlJc w:val="left"/>
+      <w:pPr>
+        <w:ind w:left="6480" w:hanging="360"/>
+      </w:pPr>
+      <w:rPr>
+        <w:rFonts w:ascii="Wingdings" w:hAnsi="Wingdings" w:hint="default"/>
+      </w:rPr>
+    </w:lvl>
+  </w:abstractNum>
+  <w:abstractNum w:abstractNumId="2" w15:restartNumberingAfterBreak="0">
+    <w:nsid w:val="4903321C"/>
+    <w:multiLevelType w:val="hybridMultilevel"/>
+    <w:tmpl w:val="14543C54"/>
+    <w:lvl w:ilvl="0" w:tplc="04090001">
+      <w:start w:val="1"/>
+      <w:numFmt w:val="bullet"/>
+      <w:lvlText w:val=""/>
+      <w:lvlJc w:val="left"/>
+      <w:pPr>
+        <w:ind w:left="720" w:hanging="360"/>
+      </w:pPr>
+      <w:rPr>
+        <w:rFonts w:ascii="Symbol" w:hAnsi="Symbol" w:hint="default"/>
+      </w:rPr>
+    </w:lvl>
+    <w:lvl w:ilvl="1" w:tplc="04090003" w:tentative="1">
+      <w:start w:val="1"/>
+      <w:numFmt w:val="bullet"/>
+      <w:lvlText w:val="o"/>
+      <w:lvlJc w:val="left"/>
+      <w:pPr>
+        <w:ind w:left="1440" w:hanging="360"/>
+      </w:pPr>
+      <w:rPr>
+        <w:rFonts w:ascii="Courier New" w:hAnsi="Courier New" w:cs="Courier New" w:hint="default"/>
+      </w:rPr>
+    </w:lvl>
+    <w:lvl w:ilvl="2" w:tplc="04090005" w:tentative="1">
+      <w:start w:val="1"/>
+      <w:numFmt w:val="bullet"/>
+      <w:lvlText w:val=""/>
+      <w:lvlJc w:val="left"/>
+      <w:pPr>
+        <w:ind w:left="2160" w:hanging="360"/>
+      </w:pPr>
+      <w:rPr>
+        <w:rFonts w:ascii="Wingdings" w:hAnsi="Wingdings" w:hint="default"/>
+      </w:rPr>
+    </w:lvl>
+    <w:lvl w:ilvl="3" w:tplc="04090001" w:tentative="1">
+      <w:start w:val="1"/>
+      <w:numFmt w:val="bullet"/>
+      <w:lvlText w:val=""/>
+      <w:lvlJc w:val="left"/>
+      <w:pPr>
+        <w:ind w:left="2880" w:hanging="360"/>
+      </w:pPr>
+      <w:rPr>
+        <w:rFonts w:ascii="Symbol" w:hAnsi="Symbol" w:hint="default"/>
+      </w:rPr>
+    </w:lvl>
+    <w:lvl w:ilvl="4" w:tplc="04090003" w:tentative="1">
+      <w:start w:val="1"/>
+      <w:numFmt w:val="bullet"/>
+      <w:lvlText w:val="o"/>
+      <w:lvlJc w:val="left"/>
+      <w:pPr>
+        <w:ind w:left="3600" w:hanging="360"/>
+      </w:pPr>
+      <w:rPr>
+        <w:rFonts w:ascii="Courier New" w:hAnsi="Courier New" w:cs="Courier New" w:hint="default"/>
+      </w:rPr>
+    </w:lvl>
+    <w:lvl w:ilvl="5" w:tplc="04090005" w:tentative="1">
+      <w:start w:val="1"/>
+      <w:numFmt w:val="bullet"/>
+      <w:lvlText w:val=""/>
+      <w:lvlJc w:val="left"/>
+      <w:pPr>
+        <w:ind w:left="4320" w:hanging="360"/>
+      </w:pPr>
+      <w:rPr>
+        <w:rFonts w:ascii="Wingdings" w:hAnsi="Wingdings" w:hint="default"/>
+      </w:rPr>
+    </w:lvl>
+    <w:lvl w:ilvl="6" w:tplc="04090001" w:tentative="1">
+      <w:start w:val="1"/>
+      <w:numFmt w:val="bullet"/>
+      <w:lvlText w:val=""/>
+      <w:lvlJc w:val="left"/>
+      <w:pPr>
+        <w:ind w:left="5040" w:hanging="360"/>
+      </w:pPr>
+      <w:rPr>
+        <w:rFonts w:ascii="Symbol" w:hAnsi="Symbol" w:hint="default"/>
+      </w:rPr>
+    </w:lvl>
+    <w:lvl w:ilvl="7" w:tplc="04090003" w:tentative="1">
+      <w:start w:val="1"/>
+      <w:numFmt w:val="bullet"/>
+      <w:lvlText w:val="o"/>
+      <w:lvlJc w:val="left"/>
+      <w:pPr>
+        <w:ind w:left="5760" w:hanging="360"/>
+      </w:pPr>
+      <w:rPr>
+        <w:rFonts w:ascii="Courier New" w:hAnsi="Courier New" w:cs="Courier New" w:hint="default"/>
+      </w:rPr>
+    </w:lvl>
+    <w:lvl w:ilvl="8" w:tplc="04090005" w:tentative="1">
+      <w:start w:val="1"/>
+      <w:numFmt w:val="bullet"/>
+      <w:lvlText w:val=""/>
+      <w:lvlJc w:val="left"/>
+      <w:pPr>
+        <w:ind w:left="6480" w:hanging="360"/>
+      </w:pPr>
+      <w:rPr>
+        <w:rFonts w:ascii="Wingdings" w:hAnsi="Wingdings" w:hint="default"/>
+      </w:rPr>
+    </w:lvl>
+  </w:abstractNum>
+  <w:num w:numId="1">
+    <w:abstractNumId w:val="1"/>
+  </w:num>
+  <w:num w:numId="2">
+    <w:abstractNumId w:val="2"/>
+  </w:num>
+  <w:num w:numId="3">
+    <w:abstractNumId w:val="0"/>
+  </w:num>
+</w:numbering>
 </file>
 
 <file path=word/styles.xml><?xml version="1.0" encoding="utf-8"?>
@@ -1956,6 +4466,7 @@
   <w:style w:type="character" w:default="1" w:styleId="DefaultParagraphFont">
     <w:name w:val="Default Paragraph Font"/>
     <w:uiPriority w:val="1"/>
+    <w:semiHidden/>
     <w:unhideWhenUsed/>
   </w:style>
   <w:style w:type="table" w:default="1" w:styleId="TableNormal">
@@ -2073,6 +4584,40 @@
         <w:shd w:val="clear" w:color="auto" w:fill="D9E2F3" w:themeFill="accent1" w:themeFillTint="33"/>
       </w:tcPr>
     </w:tblStylePr>
+  </w:style>
+  <w:style w:type="paragraph" w:styleId="ListParagraph">
+    <w:name w:val="List Paragraph"/>
+    <w:basedOn w:val="Normal"/>
+    <w:uiPriority w:val="34"/>
+    <w:qFormat/>
+    <w:rsid w:val="00DB6967"/>
+    <w:pPr>
+      <w:ind w:left="720"/>
+      <w:contextualSpacing/>
+    </w:pPr>
+  </w:style>
+  <w:style w:type="character" w:styleId="Hyperlink">
+    <w:name w:val="Hyperlink"/>
+    <w:basedOn w:val="DefaultParagraphFont"/>
+    <w:uiPriority w:val="99"/>
+    <w:unhideWhenUsed/>
+    <w:rsid w:val="009A7E43"/>
+    <w:rPr>
+      <w:color w:val="0563C1" w:themeColor="hyperlink"/>
+      <w:u w:val="single"/>
+    </w:rPr>
+  </w:style>
+  <w:style w:type="character" w:styleId="UnresolvedMention">
+    <w:name w:val="Unresolved Mention"/>
+    <w:basedOn w:val="DefaultParagraphFont"/>
+    <w:uiPriority w:val="99"/>
+    <w:semiHidden/>
+    <w:unhideWhenUsed/>
+    <w:rsid w:val="009A7E43"/>
+    <w:rPr>
+      <w:color w:val="605E5C"/>
+      <w:shd w:val="clear" w:color="auto" w:fill="E1DFDD"/>
+    </w:rPr>
   </w:style>
 </w:styles>
 </file>
